--- a/Алг1_Кузьменко_К3122.docx
+++ b/Алг1_Кузьменко_К3122.docx
@@ -519,7 +519,6 @@
           <w:b/>
           <w:sz w:val="28"/>
           <w:szCs w:val="28"/>
-          <w:lang w:val="en-US"/>
         </w:rPr>
       </w:pPr>
       <w:r>
@@ -537,9 +536,28 @@
           <w:b/>
           <w:sz w:val="28"/>
           <w:szCs w:val="28"/>
-          <w:lang w:val="en-US"/>
         </w:rPr>
         <w:t>:</w:t>
+      </w:r>
+    </w:p>
+    <w:p>
+      <w:pPr>
+        <w:spacing w:after="240" w:line="240" w:lineRule="auto"/>
+        <w:rPr>
+          <w:rFonts w:ascii="Arial" w:eastAsia="Arial" w:hAnsi="Arial" w:cs="Arial"/>
+          <w:b/>
+          <w:sz w:val="28"/>
+          <w:szCs w:val="28"/>
+        </w:rPr>
+      </w:pPr>
+      <w:r>
+        <w:rPr>
+          <w:rFonts w:ascii="Arial" w:eastAsia="Arial" w:hAnsi="Arial" w:cs="Arial"/>
+          <w:b/>
+          <w:sz w:val="28"/>
+          <w:szCs w:val="28"/>
+        </w:rPr>
+        <w:t>Задание 1.1</w:t>
       </w:r>
     </w:p>
     <w:p>
@@ -553,6 +571,3717 @@
           <w:szCs w:val="21"/>
           <w:highlight w:val="lightGray"/>
           <w:lang w:val="en-US"/>
+        </w:rPr>
+      </w:pPr>
+      <w:r>
+        <w:rPr>
+          <w:rFonts w:ascii="Consolas" w:eastAsia="Times New Roman" w:hAnsi="Consolas" w:cs="Times New Roman"/>
+          <w:color w:val="000000"/>
+          <w:sz w:val="21"/>
+          <w:szCs w:val="21"/>
+          <w:highlight w:val="lightGray"/>
+          <w:lang w:val="en-US"/>
+        </w:rPr>
+        <w:t>a, b = </w:t>
+      </w:r>
+      <w:proofErr w:type="gramStart"/>
+      <w:r>
+        <w:rPr>
+          <w:rFonts w:ascii="Consolas" w:eastAsia="Times New Roman" w:hAnsi="Consolas" w:cs="Times New Roman"/>
+          <w:color w:val="000000"/>
+          <w:sz w:val="21"/>
+          <w:szCs w:val="21"/>
+          <w:highlight w:val="lightGray"/>
+          <w:lang w:val="en-US"/>
+        </w:rPr>
+        <w:t>map(</w:t>
+      </w:r>
+      <w:proofErr w:type="gramEnd"/>
+      <w:r>
+        <w:rPr>
+          <w:rFonts w:ascii="Consolas" w:eastAsia="Times New Roman" w:hAnsi="Consolas" w:cs="Times New Roman"/>
+          <w:color w:val="000000"/>
+          <w:sz w:val="21"/>
+          <w:szCs w:val="21"/>
+          <w:highlight w:val="lightGray"/>
+          <w:lang w:val="en-US"/>
+        </w:rPr>
+        <w:t>int, input().split())</w:t>
+      </w:r>
+    </w:p>
+    <w:p>
+      <w:pPr>
+        <w:shd w:val="clear" w:color="auto" w:fill="FFFFFF"/>
+        <w:spacing w:after="0" w:line="285" w:lineRule="atLeast"/>
+        <w:rPr>
+          <w:rFonts w:ascii="Consolas" w:eastAsia="Times New Roman" w:hAnsi="Consolas" w:cs="Times New Roman"/>
+          <w:color w:val="000000"/>
+          <w:sz w:val="21"/>
+          <w:szCs w:val="21"/>
+          <w:highlight w:val="lightGray"/>
+          <w:lang w:val="en-US"/>
+        </w:rPr>
+      </w:pPr>
+      <w:r>
+        <w:rPr>
+          <w:rFonts w:ascii="Consolas" w:eastAsia="Times New Roman" w:hAnsi="Consolas" w:cs="Times New Roman"/>
+          <w:color w:val="0000FF"/>
+          <w:sz w:val="21"/>
+          <w:szCs w:val="21"/>
+          <w:highlight w:val="lightGray"/>
+          <w:lang w:val="en-US"/>
+        </w:rPr>
+        <w:t>if</w:t>
+      </w:r>
+      <w:r>
+        <w:rPr>
+          <w:rFonts w:ascii="Consolas" w:eastAsia="Times New Roman" w:hAnsi="Consolas" w:cs="Times New Roman"/>
+          <w:color w:val="000000"/>
+          <w:sz w:val="21"/>
+          <w:szCs w:val="21"/>
+          <w:highlight w:val="lightGray"/>
+          <w:lang w:val="en-US"/>
+        </w:rPr>
+        <w:t> ((a </w:t>
+      </w:r>
+      <w:r>
+        <w:rPr>
+          <w:rFonts w:ascii="Consolas" w:eastAsia="Times New Roman" w:hAnsi="Consolas" w:cs="Times New Roman"/>
+          <w:color w:val="0000FF"/>
+          <w:sz w:val="21"/>
+          <w:szCs w:val="21"/>
+          <w:highlight w:val="lightGray"/>
+          <w:lang w:val="en-US"/>
+        </w:rPr>
+        <w:t>or</w:t>
+      </w:r>
+      <w:r>
+        <w:rPr>
+          <w:rFonts w:ascii="Consolas" w:eastAsia="Times New Roman" w:hAnsi="Consolas" w:cs="Times New Roman"/>
+          <w:color w:val="000000"/>
+          <w:sz w:val="21"/>
+          <w:szCs w:val="21"/>
+          <w:highlight w:val="lightGray"/>
+          <w:lang w:val="en-US"/>
+        </w:rPr>
+        <w:t> b)&gt;</w:t>
+      </w:r>
+      <w:r>
+        <w:rPr>
+          <w:rFonts w:ascii="Consolas" w:eastAsia="Times New Roman" w:hAnsi="Consolas" w:cs="Times New Roman"/>
+          <w:color w:val="098658"/>
+          <w:sz w:val="21"/>
+          <w:szCs w:val="21"/>
+          <w:highlight w:val="lightGray"/>
+          <w:lang w:val="en-US"/>
+        </w:rPr>
+        <w:t>10</w:t>
+      </w:r>
+      <w:r>
+        <w:rPr>
+          <w:rFonts w:ascii="Consolas" w:eastAsia="Times New Roman" w:hAnsi="Consolas" w:cs="Times New Roman"/>
+          <w:color w:val="000000"/>
+          <w:sz w:val="21"/>
+          <w:szCs w:val="21"/>
+          <w:highlight w:val="lightGray"/>
+          <w:lang w:val="en-US"/>
+        </w:rPr>
+        <w:t>**</w:t>
+      </w:r>
+      <w:r>
+        <w:rPr>
+          <w:rFonts w:ascii="Consolas" w:eastAsia="Times New Roman" w:hAnsi="Consolas" w:cs="Times New Roman"/>
+          <w:color w:val="098658"/>
+          <w:sz w:val="21"/>
+          <w:szCs w:val="21"/>
+          <w:highlight w:val="lightGray"/>
+          <w:lang w:val="en-US"/>
+        </w:rPr>
+        <w:t>9</w:t>
+      </w:r>
+      <w:r>
+        <w:rPr>
+          <w:rFonts w:ascii="Consolas" w:eastAsia="Times New Roman" w:hAnsi="Consolas" w:cs="Times New Roman"/>
+          <w:color w:val="000000"/>
+          <w:sz w:val="21"/>
+          <w:szCs w:val="21"/>
+          <w:highlight w:val="lightGray"/>
+          <w:lang w:val="en-US"/>
+        </w:rPr>
+        <w:t>) </w:t>
+      </w:r>
+      <w:r>
+        <w:rPr>
+          <w:rFonts w:ascii="Consolas" w:eastAsia="Times New Roman" w:hAnsi="Consolas" w:cs="Times New Roman"/>
+          <w:color w:val="0000FF"/>
+          <w:sz w:val="21"/>
+          <w:szCs w:val="21"/>
+          <w:highlight w:val="lightGray"/>
+          <w:lang w:val="en-US"/>
+        </w:rPr>
+        <w:t>or</w:t>
+      </w:r>
+      <w:r>
+        <w:rPr>
+          <w:rFonts w:ascii="Consolas" w:eastAsia="Times New Roman" w:hAnsi="Consolas" w:cs="Times New Roman"/>
+          <w:color w:val="000000"/>
+          <w:sz w:val="21"/>
+          <w:szCs w:val="21"/>
+          <w:highlight w:val="lightGray"/>
+          <w:lang w:val="en-US"/>
+        </w:rPr>
+        <w:t> ((a </w:t>
+      </w:r>
+      <w:r>
+        <w:rPr>
+          <w:rFonts w:ascii="Consolas" w:eastAsia="Times New Roman" w:hAnsi="Consolas" w:cs="Times New Roman"/>
+          <w:color w:val="0000FF"/>
+          <w:sz w:val="21"/>
+          <w:szCs w:val="21"/>
+          <w:highlight w:val="lightGray"/>
+          <w:lang w:val="en-US"/>
+        </w:rPr>
+        <w:t>or</w:t>
+      </w:r>
+      <w:r>
+        <w:rPr>
+          <w:rFonts w:ascii="Consolas" w:eastAsia="Times New Roman" w:hAnsi="Consolas" w:cs="Times New Roman"/>
+          <w:color w:val="000000"/>
+          <w:sz w:val="21"/>
+          <w:szCs w:val="21"/>
+          <w:highlight w:val="lightGray"/>
+          <w:lang w:val="en-US"/>
+        </w:rPr>
+        <w:t> </w:t>
+      </w:r>
+      <w:proofErr w:type="gramStart"/>
+      <w:r>
+        <w:rPr>
+          <w:rFonts w:ascii="Consolas" w:eastAsia="Times New Roman" w:hAnsi="Consolas" w:cs="Times New Roman"/>
+          <w:color w:val="000000"/>
+          <w:sz w:val="21"/>
+          <w:szCs w:val="21"/>
+          <w:highlight w:val="lightGray"/>
+          <w:lang w:val="en-US"/>
+        </w:rPr>
+        <w:t>b)&lt;</w:t>
+      </w:r>
+      <w:proofErr w:type="gramEnd"/>
+      <w:r>
+        <w:rPr>
+          <w:rFonts w:ascii="Consolas" w:eastAsia="Times New Roman" w:hAnsi="Consolas" w:cs="Times New Roman"/>
+          <w:color w:val="000000"/>
+          <w:sz w:val="21"/>
+          <w:szCs w:val="21"/>
+          <w:highlight w:val="lightGray"/>
+          <w:lang w:val="en-US"/>
+        </w:rPr>
+        <w:t> -</w:t>
+      </w:r>
+      <w:r>
+        <w:rPr>
+          <w:rFonts w:ascii="Consolas" w:eastAsia="Times New Roman" w:hAnsi="Consolas" w:cs="Times New Roman"/>
+          <w:color w:val="098658"/>
+          <w:sz w:val="21"/>
+          <w:szCs w:val="21"/>
+          <w:highlight w:val="lightGray"/>
+          <w:lang w:val="en-US"/>
+        </w:rPr>
+        <w:t>10</w:t>
+      </w:r>
+      <w:r>
+        <w:rPr>
+          <w:rFonts w:ascii="Consolas" w:eastAsia="Times New Roman" w:hAnsi="Consolas" w:cs="Times New Roman"/>
+          <w:color w:val="000000"/>
+          <w:sz w:val="21"/>
+          <w:szCs w:val="21"/>
+          <w:highlight w:val="lightGray"/>
+          <w:lang w:val="en-US"/>
+        </w:rPr>
+        <w:t>**</w:t>
+      </w:r>
+      <w:r>
+        <w:rPr>
+          <w:rFonts w:ascii="Consolas" w:eastAsia="Times New Roman" w:hAnsi="Consolas" w:cs="Times New Roman"/>
+          <w:color w:val="098658"/>
+          <w:sz w:val="21"/>
+          <w:szCs w:val="21"/>
+          <w:highlight w:val="lightGray"/>
+          <w:lang w:val="en-US"/>
+        </w:rPr>
+        <w:t>9</w:t>
+      </w:r>
+      <w:r>
+        <w:rPr>
+          <w:rFonts w:ascii="Consolas" w:eastAsia="Times New Roman" w:hAnsi="Consolas" w:cs="Times New Roman"/>
+          <w:color w:val="000000"/>
+          <w:sz w:val="21"/>
+          <w:szCs w:val="21"/>
+          <w:highlight w:val="lightGray"/>
+          <w:lang w:val="en-US"/>
+        </w:rPr>
+        <w:t>) :</w:t>
+      </w:r>
+    </w:p>
+    <w:p>
+      <w:pPr>
+        <w:shd w:val="clear" w:color="auto" w:fill="FFFFFF"/>
+        <w:spacing w:after="0" w:line="285" w:lineRule="atLeast"/>
+        <w:rPr>
+          <w:rFonts w:ascii="Consolas" w:eastAsia="Times New Roman" w:hAnsi="Consolas" w:cs="Times New Roman"/>
+          <w:color w:val="000000"/>
+          <w:sz w:val="21"/>
+          <w:szCs w:val="21"/>
+          <w:highlight w:val="lightGray"/>
+        </w:rPr>
+      </w:pPr>
+      <w:r>
+        <w:rPr>
+          <w:rFonts w:ascii="Consolas" w:eastAsia="Times New Roman" w:hAnsi="Consolas" w:cs="Times New Roman"/>
+          <w:color w:val="000000"/>
+          <w:sz w:val="21"/>
+          <w:szCs w:val="21"/>
+          <w:highlight w:val="lightGray"/>
+          <w:lang w:val="en-US"/>
+        </w:rPr>
+        <w:t>    </w:t>
+      </w:r>
+      <w:proofErr w:type="spellStart"/>
+      <w:proofErr w:type="gramStart"/>
+      <w:r>
+        <w:rPr>
+          <w:rFonts w:ascii="Consolas" w:eastAsia="Times New Roman" w:hAnsi="Consolas" w:cs="Times New Roman"/>
+          <w:color w:val="000000"/>
+          <w:sz w:val="21"/>
+          <w:szCs w:val="21"/>
+          <w:highlight w:val="lightGray"/>
+        </w:rPr>
+        <w:t>print</w:t>
+      </w:r>
+      <w:proofErr w:type="spellEnd"/>
+      <w:r>
+        <w:rPr>
+          <w:rFonts w:ascii="Consolas" w:eastAsia="Times New Roman" w:hAnsi="Consolas" w:cs="Times New Roman"/>
+          <w:color w:val="000000"/>
+          <w:sz w:val="21"/>
+          <w:szCs w:val="21"/>
+          <w:highlight w:val="lightGray"/>
+        </w:rPr>
+        <w:t>(</w:t>
+      </w:r>
+      <w:proofErr w:type="gramEnd"/>
+      <w:r>
+        <w:rPr>
+          <w:rFonts w:ascii="Consolas" w:eastAsia="Times New Roman" w:hAnsi="Consolas" w:cs="Times New Roman"/>
+          <w:color w:val="A31515"/>
+          <w:sz w:val="21"/>
+          <w:szCs w:val="21"/>
+          <w:highlight w:val="lightGray"/>
+        </w:rPr>
+        <w:t>"Введите другие числа"</w:t>
+      </w:r>
+      <w:r>
+        <w:rPr>
+          <w:rFonts w:ascii="Consolas" w:eastAsia="Times New Roman" w:hAnsi="Consolas" w:cs="Times New Roman"/>
+          <w:color w:val="000000"/>
+          <w:sz w:val="21"/>
+          <w:szCs w:val="21"/>
+          <w:highlight w:val="lightGray"/>
+        </w:rPr>
+        <w:t>)</w:t>
+      </w:r>
+    </w:p>
+    <w:p>
+      <w:pPr>
+        <w:shd w:val="clear" w:color="auto" w:fill="FFFFFF"/>
+        <w:spacing w:after="0" w:line="285" w:lineRule="atLeast"/>
+        <w:rPr>
+          <w:rFonts w:ascii="Consolas" w:eastAsia="Times New Roman" w:hAnsi="Consolas" w:cs="Times New Roman"/>
+          <w:color w:val="000000"/>
+          <w:sz w:val="21"/>
+          <w:szCs w:val="21"/>
+          <w:highlight w:val="lightGray"/>
+        </w:rPr>
+      </w:pPr>
+      <w:proofErr w:type="spellStart"/>
+      <w:r>
+        <w:rPr>
+          <w:rFonts w:ascii="Consolas" w:eastAsia="Times New Roman" w:hAnsi="Consolas" w:cs="Times New Roman"/>
+          <w:color w:val="0000FF"/>
+          <w:sz w:val="21"/>
+          <w:szCs w:val="21"/>
+          <w:highlight w:val="lightGray"/>
+        </w:rPr>
+        <w:t>else</w:t>
+      </w:r>
+      <w:proofErr w:type="spellEnd"/>
+      <w:r>
+        <w:rPr>
+          <w:rFonts w:ascii="Consolas" w:eastAsia="Times New Roman" w:hAnsi="Consolas" w:cs="Times New Roman"/>
+          <w:color w:val="000000"/>
+          <w:sz w:val="21"/>
+          <w:szCs w:val="21"/>
+          <w:highlight w:val="lightGray"/>
+        </w:rPr>
+        <w:t>:</w:t>
+      </w:r>
+    </w:p>
+    <w:p>
+      <w:pPr>
+        <w:shd w:val="clear" w:color="auto" w:fill="FFFFFF"/>
+        <w:spacing w:after="0" w:line="285" w:lineRule="atLeast"/>
+        <w:rPr>
+          <w:rFonts w:ascii="Consolas" w:eastAsia="Times New Roman" w:hAnsi="Consolas" w:cs="Times New Roman"/>
+          <w:color w:val="000000"/>
+          <w:sz w:val="21"/>
+          <w:szCs w:val="21"/>
+        </w:rPr>
+      </w:pPr>
+      <w:r>
+        <w:rPr>
+          <w:rFonts w:ascii="Consolas" w:eastAsia="Times New Roman" w:hAnsi="Consolas" w:cs="Times New Roman"/>
+          <w:color w:val="000000"/>
+          <w:sz w:val="21"/>
+          <w:szCs w:val="21"/>
+          <w:highlight w:val="lightGray"/>
+        </w:rPr>
+        <w:t>    </w:t>
+      </w:r>
+      <w:proofErr w:type="spellStart"/>
+      <w:r>
+        <w:rPr>
+          <w:rFonts w:ascii="Consolas" w:eastAsia="Times New Roman" w:hAnsi="Consolas" w:cs="Times New Roman"/>
+          <w:color w:val="000000"/>
+          <w:sz w:val="21"/>
+          <w:szCs w:val="21"/>
+          <w:highlight w:val="lightGray"/>
+        </w:rPr>
+        <w:t>print</w:t>
+      </w:r>
+      <w:proofErr w:type="spellEnd"/>
+      <w:r>
+        <w:rPr>
+          <w:rFonts w:ascii="Consolas" w:eastAsia="Times New Roman" w:hAnsi="Consolas" w:cs="Times New Roman"/>
+          <w:color w:val="000000"/>
+          <w:sz w:val="21"/>
+          <w:szCs w:val="21"/>
+          <w:highlight w:val="lightGray"/>
+        </w:rPr>
+        <w:t>(</w:t>
+      </w:r>
+      <w:proofErr w:type="spellStart"/>
+      <w:r>
+        <w:rPr>
+          <w:rFonts w:ascii="Consolas" w:eastAsia="Times New Roman" w:hAnsi="Consolas" w:cs="Times New Roman"/>
+          <w:color w:val="000000"/>
+          <w:sz w:val="21"/>
+          <w:szCs w:val="21"/>
+          <w:highlight w:val="lightGray"/>
+        </w:rPr>
+        <w:t>a+b</w:t>
+      </w:r>
+      <w:proofErr w:type="spellEnd"/>
+      <w:r>
+        <w:rPr>
+          <w:rFonts w:ascii="Consolas" w:eastAsia="Times New Roman" w:hAnsi="Consolas" w:cs="Times New Roman"/>
+          <w:color w:val="000000"/>
+          <w:sz w:val="21"/>
+          <w:szCs w:val="21"/>
+          <w:highlight w:val="lightGray"/>
+        </w:rPr>
+        <w:t>)</w:t>
+      </w:r>
+    </w:p>
+    <w:p>
+      <w:pPr>
+        <w:shd w:val="clear" w:color="auto" w:fill="FFFFFF"/>
+        <w:spacing w:after="0" w:line="285" w:lineRule="atLeast"/>
+        <w:rPr>
+          <w:rFonts w:ascii="Consolas" w:eastAsia="Times New Roman" w:hAnsi="Consolas" w:cs="Times New Roman"/>
+          <w:color w:val="000000"/>
+          <w:sz w:val="21"/>
+          <w:szCs w:val="21"/>
+        </w:rPr>
+      </w:pPr>
+    </w:p>
+    <w:p>
+      <w:pPr>
+        <w:spacing w:after="240" w:line="240" w:lineRule="auto"/>
+        <w:rPr>
+          <w:rFonts w:ascii="Arial" w:eastAsia="Arial" w:hAnsi="Arial" w:cs="Arial"/>
+          <w:b/>
+          <w:sz w:val="28"/>
+          <w:szCs w:val="28"/>
+          <w:lang w:val="en-US"/>
+        </w:rPr>
+      </w:pPr>
+      <w:r>
+        <w:rPr>
+          <w:rFonts w:ascii="Arial" w:eastAsia="Arial" w:hAnsi="Arial" w:cs="Arial"/>
+          <w:b/>
+          <w:sz w:val="28"/>
+          <w:szCs w:val="28"/>
+        </w:rPr>
+        <w:t>Задание</w:t>
+      </w:r>
+      <w:r>
+        <w:rPr>
+          <w:rFonts w:ascii="Arial" w:eastAsia="Arial" w:hAnsi="Arial" w:cs="Arial"/>
+          <w:b/>
+          <w:sz w:val="28"/>
+          <w:szCs w:val="28"/>
+          <w:lang w:val="en-US"/>
+        </w:rPr>
+        <w:t xml:space="preserve"> 1.</w:t>
+      </w:r>
+      <w:r>
+        <w:rPr>
+          <w:rFonts w:ascii="Arial" w:eastAsia="Arial" w:hAnsi="Arial" w:cs="Arial"/>
+          <w:b/>
+          <w:sz w:val="28"/>
+          <w:szCs w:val="28"/>
+          <w:lang w:val="en-US"/>
+        </w:rPr>
+        <w:t>2</w:t>
+      </w:r>
+    </w:p>
+    <w:p>
+      <w:pPr>
+        <w:shd w:val="clear" w:color="auto" w:fill="FFFFFF"/>
+        <w:spacing w:after="0" w:line="285" w:lineRule="atLeast"/>
+        <w:rPr>
+          <w:rFonts w:ascii="Consolas" w:eastAsia="Times New Roman" w:hAnsi="Consolas" w:cs="Times New Roman"/>
+          <w:color w:val="000000"/>
+          <w:sz w:val="21"/>
+          <w:szCs w:val="21"/>
+          <w:highlight w:val="lightGray"/>
+          <w:lang w:val="en-US"/>
+        </w:rPr>
+      </w:pPr>
+      <w:r>
+        <w:rPr>
+          <w:rFonts w:ascii="Consolas" w:eastAsia="Times New Roman" w:hAnsi="Consolas" w:cs="Times New Roman"/>
+          <w:color w:val="000000"/>
+          <w:sz w:val="21"/>
+          <w:szCs w:val="21"/>
+          <w:highlight w:val="lightGray"/>
+          <w:lang w:val="en-US"/>
+        </w:rPr>
+        <w:t>a, b = </w:t>
+      </w:r>
+      <w:proofErr w:type="gramStart"/>
+      <w:r>
+        <w:rPr>
+          <w:rFonts w:ascii="Consolas" w:eastAsia="Times New Roman" w:hAnsi="Consolas" w:cs="Times New Roman"/>
+          <w:color w:val="000000"/>
+          <w:sz w:val="21"/>
+          <w:szCs w:val="21"/>
+          <w:highlight w:val="lightGray"/>
+          <w:lang w:val="en-US"/>
+        </w:rPr>
+        <w:t>map(</w:t>
+      </w:r>
+      <w:proofErr w:type="gramEnd"/>
+      <w:r>
+        <w:rPr>
+          <w:rFonts w:ascii="Consolas" w:eastAsia="Times New Roman" w:hAnsi="Consolas" w:cs="Times New Roman"/>
+          <w:color w:val="000000"/>
+          <w:sz w:val="21"/>
+          <w:szCs w:val="21"/>
+          <w:highlight w:val="lightGray"/>
+          <w:lang w:val="en-US"/>
+        </w:rPr>
+        <w:t>int, input().split())</w:t>
+      </w:r>
+    </w:p>
+    <w:p>
+      <w:pPr>
+        <w:shd w:val="clear" w:color="auto" w:fill="FFFFFF"/>
+        <w:spacing w:after="0" w:line="285" w:lineRule="atLeast"/>
+        <w:rPr>
+          <w:rFonts w:ascii="Consolas" w:eastAsia="Times New Roman" w:hAnsi="Consolas" w:cs="Times New Roman"/>
+          <w:color w:val="000000"/>
+          <w:sz w:val="21"/>
+          <w:szCs w:val="21"/>
+          <w:highlight w:val="lightGray"/>
+          <w:lang w:val="en-US"/>
+        </w:rPr>
+      </w:pPr>
+      <w:r>
+        <w:rPr>
+          <w:rFonts w:ascii="Consolas" w:eastAsia="Times New Roman" w:hAnsi="Consolas" w:cs="Times New Roman"/>
+          <w:color w:val="0000FF"/>
+          <w:sz w:val="21"/>
+          <w:szCs w:val="21"/>
+          <w:highlight w:val="lightGray"/>
+          <w:lang w:val="en-US"/>
+        </w:rPr>
+        <w:t>if</w:t>
+      </w:r>
+      <w:r>
+        <w:rPr>
+          <w:rFonts w:ascii="Consolas" w:eastAsia="Times New Roman" w:hAnsi="Consolas" w:cs="Times New Roman"/>
+          <w:color w:val="000000"/>
+          <w:sz w:val="21"/>
+          <w:szCs w:val="21"/>
+          <w:highlight w:val="lightGray"/>
+          <w:lang w:val="en-US"/>
+        </w:rPr>
+        <w:t> ((a </w:t>
+      </w:r>
+      <w:r>
+        <w:rPr>
+          <w:rFonts w:ascii="Consolas" w:eastAsia="Times New Roman" w:hAnsi="Consolas" w:cs="Times New Roman"/>
+          <w:color w:val="0000FF"/>
+          <w:sz w:val="21"/>
+          <w:szCs w:val="21"/>
+          <w:highlight w:val="lightGray"/>
+          <w:lang w:val="en-US"/>
+        </w:rPr>
+        <w:t>or</w:t>
+      </w:r>
+      <w:r>
+        <w:rPr>
+          <w:rFonts w:ascii="Consolas" w:eastAsia="Times New Roman" w:hAnsi="Consolas" w:cs="Times New Roman"/>
+          <w:color w:val="000000"/>
+          <w:sz w:val="21"/>
+          <w:szCs w:val="21"/>
+          <w:highlight w:val="lightGray"/>
+          <w:lang w:val="en-US"/>
+        </w:rPr>
+        <w:t> b)&gt;</w:t>
+      </w:r>
+      <w:r>
+        <w:rPr>
+          <w:rFonts w:ascii="Consolas" w:eastAsia="Times New Roman" w:hAnsi="Consolas" w:cs="Times New Roman"/>
+          <w:color w:val="098658"/>
+          <w:sz w:val="21"/>
+          <w:szCs w:val="21"/>
+          <w:highlight w:val="lightGray"/>
+          <w:lang w:val="en-US"/>
+        </w:rPr>
+        <w:t>10</w:t>
+      </w:r>
+      <w:r>
+        <w:rPr>
+          <w:rFonts w:ascii="Consolas" w:eastAsia="Times New Roman" w:hAnsi="Consolas" w:cs="Times New Roman"/>
+          <w:color w:val="000000"/>
+          <w:sz w:val="21"/>
+          <w:szCs w:val="21"/>
+          <w:highlight w:val="lightGray"/>
+          <w:lang w:val="en-US"/>
+        </w:rPr>
+        <w:t>**</w:t>
+      </w:r>
+      <w:r>
+        <w:rPr>
+          <w:rFonts w:ascii="Consolas" w:eastAsia="Times New Roman" w:hAnsi="Consolas" w:cs="Times New Roman"/>
+          <w:color w:val="098658"/>
+          <w:sz w:val="21"/>
+          <w:szCs w:val="21"/>
+          <w:highlight w:val="lightGray"/>
+          <w:lang w:val="en-US"/>
+        </w:rPr>
+        <w:t>9</w:t>
+      </w:r>
+      <w:r>
+        <w:rPr>
+          <w:rFonts w:ascii="Consolas" w:eastAsia="Times New Roman" w:hAnsi="Consolas" w:cs="Times New Roman"/>
+          <w:color w:val="000000"/>
+          <w:sz w:val="21"/>
+          <w:szCs w:val="21"/>
+          <w:highlight w:val="lightGray"/>
+          <w:lang w:val="en-US"/>
+        </w:rPr>
+        <w:t>) </w:t>
+      </w:r>
+      <w:r>
+        <w:rPr>
+          <w:rFonts w:ascii="Consolas" w:eastAsia="Times New Roman" w:hAnsi="Consolas" w:cs="Times New Roman"/>
+          <w:color w:val="0000FF"/>
+          <w:sz w:val="21"/>
+          <w:szCs w:val="21"/>
+          <w:highlight w:val="lightGray"/>
+          <w:lang w:val="en-US"/>
+        </w:rPr>
+        <w:t>or</w:t>
+      </w:r>
+      <w:r>
+        <w:rPr>
+          <w:rFonts w:ascii="Consolas" w:eastAsia="Times New Roman" w:hAnsi="Consolas" w:cs="Times New Roman"/>
+          <w:color w:val="000000"/>
+          <w:sz w:val="21"/>
+          <w:szCs w:val="21"/>
+          <w:highlight w:val="lightGray"/>
+          <w:lang w:val="en-US"/>
+        </w:rPr>
+        <w:t> ((a </w:t>
+      </w:r>
+      <w:r>
+        <w:rPr>
+          <w:rFonts w:ascii="Consolas" w:eastAsia="Times New Roman" w:hAnsi="Consolas" w:cs="Times New Roman"/>
+          <w:color w:val="0000FF"/>
+          <w:sz w:val="21"/>
+          <w:szCs w:val="21"/>
+          <w:highlight w:val="lightGray"/>
+          <w:lang w:val="en-US"/>
+        </w:rPr>
+        <w:t>or</w:t>
+      </w:r>
+      <w:r>
+        <w:rPr>
+          <w:rFonts w:ascii="Consolas" w:eastAsia="Times New Roman" w:hAnsi="Consolas" w:cs="Times New Roman"/>
+          <w:color w:val="000000"/>
+          <w:sz w:val="21"/>
+          <w:szCs w:val="21"/>
+          <w:highlight w:val="lightGray"/>
+          <w:lang w:val="en-US"/>
+        </w:rPr>
+        <w:t> </w:t>
+      </w:r>
+      <w:proofErr w:type="gramStart"/>
+      <w:r>
+        <w:rPr>
+          <w:rFonts w:ascii="Consolas" w:eastAsia="Times New Roman" w:hAnsi="Consolas" w:cs="Times New Roman"/>
+          <w:color w:val="000000"/>
+          <w:sz w:val="21"/>
+          <w:szCs w:val="21"/>
+          <w:highlight w:val="lightGray"/>
+          <w:lang w:val="en-US"/>
+        </w:rPr>
+        <w:t>b)&lt;</w:t>
+      </w:r>
+      <w:proofErr w:type="gramEnd"/>
+      <w:r>
+        <w:rPr>
+          <w:rFonts w:ascii="Consolas" w:eastAsia="Times New Roman" w:hAnsi="Consolas" w:cs="Times New Roman"/>
+          <w:color w:val="000000"/>
+          <w:sz w:val="21"/>
+          <w:szCs w:val="21"/>
+          <w:highlight w:val="lightGray"/>
+          <w:lang w:val="en-US"/>
+        </w:rPr>
+        <w:t> -</w:t>
+      </w:r>
+      <w:r>
+        <w:rPr>
+          <w:rFonts w:ascii="Consolas" w:eastAsia="Times New Roman" w:hAnsi="Consolas" w:cs="Times New Roman"/>
+          <w:color w:val="098658"/>
+          <w:sz w:val="21"/>
+          <w:szCs w:val="21"/>
+          <w:highlight w:val="lightGray"/>
+          <w:lang w:val="en-US"/>
+        </w:rPr>
+        <w:t>10</w:t>
+      </w:r>
+      <w:r>
+        <w:rPr>
+          <w:rFonts w:ascii="Consolas" w:eastAsia="Times New Roman" w:hAnsi="Consolas" w:cs="Times New Roman"/>
+          <w:color w:val="000000"/>
+          <w:sz w:val="21"/>
+          <w:szCs w:val="21"/>
+          <w:highlight w:val="lightGray"/>
+          <w:lang w:val="en-US"/>
+        </w:rPr>
+        <w:t>**</w:t>
+      </w:r>
+      <w:r>
+        <w:rPr>
+          <w:rFonts w:ascii="Consolas" w:eastAsia="Times New Roman" w:hAnsi="Consolas" w:cs="Times New Roman"/>
+          <w:color w:val="098658"/>
+          <w:sz w:val="21"/>
+          <w:szCs w:val="21"/>
+          <w:highlight w:val="lightGray"/>
+          <w:lang w:val="en-US"/>
+        </w:rPr>
+        <w:t>9</w:t>
+      </w:r>
+      <w:r>
+        <w:rPr>
+          <w:rFonts w:ascii="Consolas" w:eastAsia="Times New Roman" w:hAnsi="Consolas" w:cs="Times New Roman"/>
+          <w:color w:val="000000"/>
+          <w:sz w:val="21"/>
+          <w:szCs w:val="21"/>
+          <w:highlight w:val="lightGray"/>
+          <w:lang w:val="en-US"/>
+        </w:rPr>
+        <w:t>) :</w:t>
+      </w:r>
+    </w:p>
+    <w:p>
+      <w:pPr>
+        <w:shd w:val="clear" w:color="auto" w:fill="FFFFFF"/>
+        <w:spacing w:after="0" w:line="285" w:lineRule="atLeast"/>
+        <w:rPr>
+          <w:rFonts w:ascii="Consolas" w:eastAsia="Times New Roman" w:hAnsi="Consolas" w:cs="Times New Roman"/>
+          <w:color w:val="000000"/>
+          <w:sz w:val="21"/>
+          <w:szCs w:val="21"/>
+          <w:highlight w:val="lightGray"/>
+        </w:rPr>
+      </w:pPr>
+      <w:r>
+        <w:rPr>
+          <w:rFonts w:ascii="Consolas" w:eastAsia="Times New Roman" w:hAnsi="Consolas" w:cs="Times New Roman"/>
+          <w:color w:val="000000"/>
+          <w:sz w:val="21"/>
+          <w:szCs w:val="21"/>
+          <w:highlight w:val="lightGray"/>
+          <w:lang w:val="en-US"/>
+        </w:rPr>
+        <w:t>    </w:t>
+      </w:r>
+      <w:proofErr w:type="spellStart"/>
+      <w:proofErr w:type="gramStart"/>
+      <w:r>
+        <w:rPr>
+          <w:rFonts w:ascii="Consolas" w:eastAsia="Times New Roman" w:hAnsi="Consolas" w:cs="Times New Roman"/>
+          <w:color w:val="000000"/>
+          <w:sz w:val="21"/>
+          <w:szCs w:val="21"/>
+          <w:highlight w:val="lightGray"/>
+        </w:rPr>
+        <w:t>print</w:t>
+      </w:r>
+      <w:proofErr w:type="spellEnd"/>
+      <w:r>
+        <w:rPr>
+          <w:rFonts w:ascii="Consolas" w:eastAsia="Times New Roman" w:hAnsi="Consolas" w:cs="Times New Roman"/>
+          <w:color w:val="000000"/>
+          <w:sz w:val="21"/>
+          <w:szCs w:val="21"/>
+          <w:highlight w:val="lightGray"/>
+        </w:rPr>
+        <w:t>(</w:t>
+      </w:r>
+      <w:proofErr w:type="gramEnd"/>
+      <w:r>
+        <w:rPr>
+          <w:rFonts w:ascii="Consolas" w:eastAsia="Times New Roman" w:hAnsi="Consolas" w:cs="Times New Roman"/>
+          <w:color w:val="A31515"/>
+          <w:sz w:val="21"/>
+          <w:szCs w:val="21"/>
+          <w:highlight w:val="lightGray"/>
+        </w:rPr>
+        <w:t>"Введите другие числа"</w:t>
+      </w:r>
+      <w:r>
+        <w:rPr>
+          <w:rFonts w:ascii="Consolas" w:eastAsia="Times New Roman" w:hAnsi="Consolas" w:cs="Times New Roman"/>
+          <w:color w:val="000000"/>
+          <w:sz w:val="21"/>
+          <w:szCs w:val="21"/>
+          <w:highlight w:val="lightGray"/>
+        </w:rPr>
+        <w:t>)</w:t>
+      </w:r>
+    </w:p>
+    <w:p>
+      <w:pPr>
+        <w:shd w:val="clear" w:color="auto" w:fill="FFFFFF"/>
+        <w:spacing w:after="0" w:line="285" w:lineRule="atLeast"/>
+        <w:rPr>
+          <w:rFonts w:ascii="Consolas" w:eastAsia="Times New Roman" w:hAnsi="Consolas" w:cs="Times New Roman"/>
+          <w:color w:val="000000"/>
+          <w:sz w:val="21"/>
+          <w:szCs w:val="21"/>
+          <w:highlight w:val="lightGray"/>
+        </w:rPr>
+      </w:pPr>
+      <w:proofErr w:type="spellStart"/>
+      <w:r>
+        <w:rPr>
+          <w:rFonts w:ascii="Consolas" w:eastAsia="Times New Roman" w:hAnsi="Consolas" w:cs="Times New Roman"/>
+          <w:color w:val="0000FF"/>
+          <w:sz w:val="21"/>
+          <w:szCs w:val="21"/>
+          <w:highlight w:val="lightGray"/>
+        </w:rPr>
+        <w:t>else</w:t>
+      </w:r>
+      <w:proofErr w:type="spellEnd"/>
+      <w:r>
+        <w:rPr>
+          <w:rFonts w:ascii="Consolas" w:eastAsia="Times New Roman" w:hAnsi="Consolas" w:cs="Times New Roman"/>
+          <w:color w:val="000000"/>
+          <w:sz w:val="21"/>
+          <w:szCs w:val="21"/>
+          <w:highlight w:val="lightGray"/>
+        </w:rPr>
+        <w:t>:</w:t>
+      </w:r>
+    </w:p>
+    <w:p>
+      <w:pPr>
+        <w:shd w:val="clear" w:color="auto" w:fill="FFFFFF"/>
+        <w:spacing w:after="0" w:line="285" w:lineRule="atLeast"/>
+        <w:rPr>
+          <w:rFonts w:ascii="Consolas" w:eastAsia="Times New Roman" w:hAnsi="Consolas" w:cs="Times New Roman"/>
+          <w:color w:val="000000"/>
+          <w:sz w:val="21"/>
+          <w:szCs w:val="21"/>
+        </w:rPr>
+      </w:pPr>
+      <w:r>
+        <w:rPr>
+          <w:rFonts w:ascii="Consolas" w:eastAsia="Times New Roman" w:hAnsi="Consolas" w:cs="Times New Roman"/>
+          <w:color w:val="000000"/>
+          <w:sz w:val="21"/>
+          <w:szCs w:val="21"/>
+          <w:highlight w:val="lightGray"/>
+        </w:rPr>
+        <w:t>    </w:t>
+      </w:r>
+      <w:proofErr w:type="spellStart"/>
+      <w:r>
+        <w:rPr>
+          <w:rFonts w:ascii="Consolas" w:eastAsia="Times New Roman" w:hAnsi="Consolas" w:cs="Times New Roman"/>
+          <w:color w:val="000000"/>
+          <w:sz w:val="21"/>
+          <w:szCs w:val="21"/>
+          <w:highlight w:val="lightGray"/>
+        </w:rPr>
+        <w:t>print</w:t>
+      </w:r>
+      <w:proofErr w:type="spellEnd"/>
+      <w:r>
+        <w:rPr>
+          <w:rFonts w:ascii="Consolas" w:eastAsia="Times New Roman" w:hAnsi="Consolas" w:cs="Times New Roman"/>
+          <w:color w:val="000000"/>
+          <w:sz w:val="21"/>
+          <w:szCs w:val="21"/>
+          <w:highlight w:val="lightGray"/>
+        </w:rPr>
+        <w:t>(</w:t>
+      </w:r>
+      <w:proofErr w:type="spellStart"/>
+      <w:r>
+        <w:rPr>
+          <w:rFonts w:ascii="Consolas" w:eastAsia="Times New Roman" w:hAnsi="Consolas" w:cs="Times New Roman"/>
+          <w:color w:val="000000"/>
+          <w:sz w:val="21"/>
+          <w:szCs w:val="21"/>
+          <w:highlight w:val="lightGray"/>
+        </w:rPr>
+        <w:t>a+b</w:t>
+      </w:r>
+      <w:proofErr w:type="spellEnd"/>
+      <w:r>
+        <w:rPr>
+          <w:rFonts w:ascii="Consolas" w:eastAsia="Times New Roman" w:hAnsi="Consolas" w:cs="Times New Roman"/>
+          <w:color w:val="000000"/>
+          <w:sz w:val="21"/>
+          <w:szCs w:val="21"/>
+          <w:highlight w:val="lightGray"/>
+        </w:rPr>
+        <w:t>**</w:t>
+      </w:r>
+      <w:r>
+        <w:rPr>
+          <w:rFonts w:ascii="Consolas" w:eastAsia="Times New Roman" w:hAnsi="Consolas" w:cs="Times New Roman"/>
+          <w:color w:val="098658"/>
+          <w:sz w:val="21"/>
+          <w:szCs w:val="21"/>
+          <w:highlight w:val="lightGray"/>
+        </w:rPr>
+        <w:t>2</w:t>
+      </w:r>
+      <w:r>
+        <w:rPr>
+          <w:rFonts w:ascii="Consolas" w:eastAsia="Times New Roman" w:hAnsi="Consolas" w:cs="Times New Roman"/>
+          <w:color w:val="000000"/>
+          <w:sz w:val="21"/>
+          <w:szCs w:val="21"/>
+          <w:highlight w:val="lightGray"/>
+        </w:rPr>
+        <w:t>)</w:t>
+      </w:r>
+    </w:p>
+    <w:p>
+      <w:pPr>
+        <w:spacing w:after="240" w:line="240" w:lineRule="auto"/>
+        <w:rPr>
+          <w:rFonts w:ascii="Arial" w:eastAsia="Arial" w:hAnsi="Arial" w:cs="Arial"/>
+          <w:b/>
+          <w:sz w:val="28"/>
+          <w:szCs w:val="28"/>
+        </w:rPr>
+      </w:pPr>
+    </w:p>
+    <w:p>
+      <w:pPr>
+        <w:spacing w:after="240" w:line="240" w:lineRule="auto"/>
+        <w:rPr>
+          <w:rFonts w:ascii="Arial" w:eastAsia="Arial" w:hAnsi="Arial" w:cs="Arial"/>
+          <w:b/>
+          <w:sz w:val="28"/>
+          <w:szCs w:val="28"/>
+          <w:lang w:val="en-US"/>
+        </w:rPr>
+      </w:pPr>
+      <w:r>
+        <w:rPr>
+          <w:rFonts w:ascii="Arial" w:eastAsia="Arial" w:hAnsi="Arial" w:cs="Arial"/>
+          <w:b/>
+          <w:sz w:val="28"/>
+          <w:szCs w:val="28"/>
+        </w:rPr>
+        <w:t>Задание</w:t>
+      </w:r>
+      <w:r>
+        <w:rPr>
+          <w:rFonts w:ascii="Arial" w:eastAsia="Arial" w:hAnsi="Arial" w:cs="Arial"/>
+          <w:b/>
+          <w:sz w:val="28"/>
+          <w:szCs w:val="28"/>
+          <w:lang w:val="en-US"/>
+        </w:rPr>
+        <w:t xml:space="preserve"> 1.</w:t>
+      </w:r>
+      <w:r>
+        <w:rPr>
+          <w:rFonts w:ascii="Arial" w:eastAsia="Arial" w:hAnsi="Arial" w:cs="Arial"/>
+          <w:b/>
+          <w:sz w:val="28"/>
+          <w:szCs w:val="28"/>
+          <w:lang w:val="en-US"/>
+        </w:rPr>
+        <w:t>3</w:t>
+      </w:r>
+    </w:p>
+    <w:p>
+      <w:pPr>
+        <w:shd w:val="clear" w:color="auto" w:fill="FFFFFF"/>
+        <w:spacing w:after="0" w:line="285" w:lineRule="atLeast"/>
+        <w:rPr>
+          <w:rFonts w:ascii="Consolas" w:eastAsia="Times New Roman" w:hAnsi="Consolas" w:cs="Times New Roman"/>
+          <w:color w:val="000000"/>
+          <w:sz w:val="21"/>
+          <w:szCs w:val="21"/>
+          <w:highlight w:val="lightGray"/>
+          <w:lang w:val="en-US"/>
+        </w:rPr>
+      </w:pPr>
+      <w:r>
+        <w:rPr>
+          <w:rFonts w:ascii="Consolas" w:eastAsia="Times New Roman" w:hAnsi="Consolas" w:cs="Times New Roman"/>
+          <w:color w:val="000000"/>
+          <w:sz w:val="21"/>
+          <w:szCs w:val="21"/>
+          <w:highlight w:val="lightGray"/>
+          <w:lang w:val="en-US"/>
+        </w:rPr>
+        <w:t>f = open(</w:t>
+      </w:r>
+      <w:r>
+        <w:rPr>
+          <w:rFonts w:ascii="Consolas" w:eastAsia="Times New Roman" w:hAnsi="Consolas" w:cs="Times New Roman"/>
+          <w:color w:val="A31515"/>
+          <w:sz w:val="21"/>
+          <w:szCs w:val="21"/>
+          <w:highlight w:val="lightGray"/>
+          <w:lang w:val="en-US"/>
+        </w:rPr>
+        <w:t>'input.txt'</w:t>
+      </w:r>
+      <w:r>
+        <w:rPr>
+          <w:rFonts w:ascii="Consolas" w:eastAsia="Times New Roman" w:hAnsi="Consolas" w:cs="Times New Roman"/>
+          <w:color w:val="000000"/>
+          <w:sz w:val="21"/>
+          <w:szCs w:val="21"/>
+          <w:highlight w:val="lightGray"/>
+          <w:lang w:val="en-US"/>
+        </w:rPr>
+        <w:t>)</w:t>
+      </w:r>
+    </w:p>
+    <w:p>
+      <w:pPr>
+        <w:shd w:val="clear" w:color="auto" w:fill="FFFFFF"/>
+        <w:spacing w:after="0" w:line="285" w:lineRule="atLeast"/>
+        <w:rPr>
+          <w:rFonts w:ascii="Consolas" w:eastAsia="Times New Roman" w:hAnsi="Consolas" w:cs="Times New Roman"/>
+          <w:color w:val="000000"/>
+          <w:sz w:val="21"/>
+          <w:szCs w:val="21"/>
+          <w:highlight w:val="lightGray"/>
+          <w:lang w:val="en-US"/>
+        </w:rPr>
+      </w:pPr>
+      <w:r>
+        <w:rPr>
+          <w:rFonts w:ascii="Consolas" w:eastAsia="Times New Roman" w:hAnsi="Consolas" w:cs="Times New Roman"/>
+          <w:color w:val="000000"/>
+          <w:sz w:val="21"/>
+          <w:szCs w:val="21"/>
+          <w:highlight w:val="lightGray"/>
+          <w:lang w:val="en-US"/>
+        </w:rPr>
+        <w:t>a, b = </w:t>
+      </w:r>
+      <w:proofErr w:type="gramStart"/>
+      <w:r>
+        <w:rPr>
+          <w:rFonts w:ascii="Consolas" w:eastAsia="Times New Roman" w:hAnsi="Consolas" w:cs="Times New Roman"/>
+          <w:color w:val="000000"/>
+          <w:sz w:val="21"/>
+          <w:szCs w:val="21"/>
+          <w:highlight w:val="lightGray"/>
+          <w:lang w:val="en-US"/>
+        </w:rPr>
+        <w:t>map(</w:t>
+      </w:r>
+      <w:proofErr w:type="gramEnd"/>
+      <w:r>
+        <w:rPr>
+          <w:rFonts w:ascii="Consolas" w:eastAsia="Times New Roman" w:hAnsi="Consolas" w:cs="Times New Roman"/>
+          <w:color w:val="000000"/>
+          <w:sz w:val="21"/>
+          <w:szCs w:val="21"/>
+          <w:highlight w:val="lightGray"/>
+          <w:lang w:val="en-US"/>
+        </w:rPr>
+        <w:t>int, </w:t>
+      </w:r>
+      <w:proofErr w:type="spellStart"/>
+      <w:r>
+        <w:rPr>
+          <w:rFonts w:ascii="Consolas" w:eastAsia="Times New Roman" w:hAnsi="Consolas" w:cs="Times New Roman"/>
+          <w:color w:val="000000"/>
+          <w:sz w:val="21"/>
+          <w:szCs w:val="21"/>
+          <w:highlight w:val="lightGray"/>
+          <w:lang w:val="en-US"/>
+        </w:rPr>
+        <w:t>f.read</w:t>
+      </w:r>
+      <w:proofErr w:type="spellEnd"/>
+      <w:r>
+        <w:rPr>
+          <w:rFonts w:ascii="Consolas" w:eastAsia="Times New Roman" w:hAnsi="Consolas" w:cs="Times New Roman"/>
+          <w:color w:val="000000"/>
+          <w:sz w:val="21"/>
+          <w:szCs w:val="21"/>
+          <w:highlight w:val="lightGray"/>
+          <w:lang w:val="en-US"/>
+        </w:rPr>
+        <w:t>().split())</w:t>
+      </w:r>
+    </w:p>
+    <w:p>
+      <w:pPr>
+        <w:shd w:val="clear" w:color="auto" w:fill="FFFFFF"/>
+        <w:spacing w:after="0" w:line="285" w:lineRule="atLeast"/>
+        <w:rPr>
+          <w:rFonts w:ascii="Consolas" w:eastAsia="Times New Roman" w:hAnsi="Consolas" w:cs="Times New Roman"/>
+          <w:color w:val="000000"/>
+          <w:sz w:val="21"/>
+          <w:szCs w:val="21"/>
+          <w:highlight w:val="lightGray"/>
+          <w:lang w:val="en-US"/>
+        </w:rPr>
+      </w:pPr>
+      <w:r>
+        <w:rPr>
+          <w:rFonts w:ascii="Consolas" w:eastAsia="Times New Roman" w:hAnsi="Consolas" w:cs="Times New Roman"/>
+          <w:color w:val="0000FF"/>
+          <w:sz w:val="21"/>
+          <w:szCs w:val="21"/>
+          <w:highlight w:val="lightGray"/>
+          <w:lang w:val="en-US"/>
+        </w:rPr>
+        <w:t>if</w:t>
+      </w:r>
+      <w:r>
+        <w:rPr>
+          <w:rFonts w:ascii="Consolas" w:eastAsia="Times New Roman" w:hAnsi="Consolas" w:cs="Times New Roman"/>
+          <w:color w:val="000000"/>
+          <w:sz w:val="21"/>
+          <w:szCs w:val="21"/>
+          <w:highlight w:val="lightGray"/>
+          <w:lang w:val="en-US"/>
+        </w:rPr>
+        <w:t> ((a </w:t>
+      </w:r>
+      <w:r>
+        <w:rPr>
+          <w:rFonts w:ascii="Consolas" w:eastAsia="Times New Roman" w:hAnsi="Consolas" w:cs="Times New Roman"/>
+          <w:color w:val="0000FF"/>
+          <w:sz w:val="21"/>
+          <w:szCs w:val="21"/>
+          <w:highlight w:val="lightGray"/>
+          <w:lang w:val="en-US"/>
+        </w:rPr>
+        <w:t>or</w:t>
+      </w:r>
+      <w:r>
+        <w:rPr>
+          <w:rFonts w:ascii="Consolas" w:eastAsia="Times New Roman" w:hAnsi="Consolas" w:cs="Times New Roman"/>
+          <w:color w:val="000000"/>
+          <w:sz w:val="21"/>
+          <w:szCs w:val="21"/>
+          <w:highlight w:val="lightGray"/>
+          <w:lang w:val="en-US"/>
+        </w:rPr>
+        <w:t> b)&gt;</w:t>
+      </w:r>
+      <w:r>
+        <w:rPr>
+          <w:rFonts w:ascii="Consolas" w:eastAsia="Times New Roman" w:hAnsi="Consolas" w:cs="Times New Roman"/>
+          <w:color w:val="098658"/>
+          <w:sz w:val="21"/>
+          <w:szCs w:val="21"/>
+          <w:highlight w:val="lightGray"/>
+          <w:lang w:val="en-US"/>
+        </w:rPr>
+        <w:t>10</w:t>
+      </w:r>
+      <w:r>
+        <w:rPr>
+          <w:rFonts w:ascii="Consolas" w:eastAsia="Times New Roman" w:hAnsi="Consolas" w:cs="Times New Roman"/>
+          <w:color w:val="000000"/>
+          <w:sz w:val="21"/>
+          <w:szCs w:val="21"/>
+          <w:highlight w:val="lightGray"/>
+          <w:lang w:val="en-US"/>
+        </w:rPr>
+        <w:t>**</w:t>
+      </w:r>
+      <w:r>
+        <w:rPr>
+          <w:rFonts w:ascii="Consolas" w:eastAsia="Times New Roman" w:hAnsi="Consolas" w:cs="Times New Roman"/>
+          <w:color w:val="098658"/>
+          <w:sz w:val="21"/>
+          <w:szCs w:val="21"/>
+          <w:highlight w:val="lightGray"/>
+          <w:lang w:val="en-US"/>
+        </w:rPr>
+        <w:t>9</w:t>
+      </w:r>
+      <w:r>
+        <w:rPr>
+          <w:rFonts w:ascii="Consolas" w:eastAsia="Times New Roman" w:hAnsi="Consolas" w:cs="Times New Roman"/>
+          <w:color w:val="000000"/>
+          <w:sz w:val="21"/>
+          <w:szCs w:val="21"/>
+          <w:highlight w:val="lightGray"/>
+          <w:lang w:val="en-US"/>
+        </w:rPr>
+        <w:t>) </w:t>
+      </w:r>
+      <w:r>
+        <w:rPr>
+          <w:rFonts w:ascii="Consolas" w:eastAsia="Times New Roman" w:hAnsi="Consolas" w:cs="Times New Roman"/>
+          <w:color w:val="0000FF"/>
+          <w:sz w:val="21"/>
+          <w:szCs w:val="21"/>
+          <w:highlight w:val="lightGray"/>
+          <w:lang w:val="en-US"/>
+        </w:rPr>
+        <w:t>or</w:t>
+      </w:r>
+      <w:r>
+        <w:rPr>
+          <w:rFonts w:ascii="Consolas" w:eastAsia="Times New Roman" w:hAnsi="Consolas" w:cs="Times New Roman"/>
+          <w:color w:val="000000"/>
+          <w:sz w:val="21"/>
+          <w:szCs w:val="21"/>
+          <w:highlight w:val="lightGray"/>
+          <w:lang w:val="en-US"/>
+        </w:rPr>
+        <w:t> ((a </w:t>
+      </w:r>
+      <w:r>
+        <w:rPr>
+          <w:rFonts w:ascii="Consolas" w:eastAsia="Times New Roman" w:hAnsi="Consolas" w:cs="Times New Roman"/>
+          <w:color w:val="0000FF"/>
+          <w:sz w:val="21"/>
+          <w:szCs w:val="21"/>
+          <w:highlight w:val="lightGray"/>
+          <w:lang w:val="en-US"/>
+        </w:rPr>
+        <w:t>or</w:t>
+      </w:r>
+      <w:r>
+        <w:rPr>
+          <w:rFonts w:ascii="Consolas" w:eastAsia="Times New Roman" w:hAnsi="Consolas" w:cs="Times New Roman"/>
+          <w:color w:val="000000"/>
+          <w:sz w:val="21"/>
+          <w:szCs w:val="21"/>
+          <w:highlight w:val="lightGray"/>
+          <w:lang w:val="en-US"/>
+        </w:rPr>
+        <w:t> </w:t>
+      </w:r>
+      <w:proofErr w:type="gramStart"/>
+      <w:r>
+        <w:rPr>
+          <w:rFonts w:ascii="Consolas" w:eastAsia="Times New Roman" w:hAnsi="Consolas" w:cs="Times New Roman"/>
+          <w:color w:val="000000"/>
+          <w:sz w:val="21"/>
+          <w:szCs w:val="21"/>
+          <w:highlight w:val="lightGray"/>
+          <w:lang w:val="en-US"/>
+        </w:rPr>
+        <w:t>b)&lt;</w:t>
+      </w:r>
+      <w:proofErr w:type="gramEnd"/>
+      <w:r>
+        <w:rPr>
+          <w:rFonts w:ascii="Consolas" w:eastAsia="Times New Roman" w:hAnsi="Consolas" w:cs="Times New Roman"/>
+          <w:color w:val="000000"/>
+          <w:sz w:val="21"/>
+          <w:szCs w:val="21"/>
+          <w:highlight w:val="lightGray"/>
+          <w:lang w:val="en-US"/>
+        </w:rPr>
+        <w:t> -</w:t>
+      </w:r>
+      <w:r>
+        <w:rPr>
+          <w:rFonts w:ascii="Consolas" w:eastAsia="Times New Roman" w:hAnsi="Consolas" w:cs="Times New Roman"/>
+          <w:color w:val="098658"/>
+          <w:sz w:val="21"/>
+          <w:szCs w:val="21"/>
+          <w:highlight w:val="lightGray"/>
+          <w:lang w:val="en-US"/>
+        </w:rPr>
+        <w:t>10</w:t>
+      </w:r>
+      <w:r>
+        <w:rPr>
+          <w:rFonts w:ascii="Consolas" w:eastAsia="Times New Roman" w:hAnsi="Consolas" w:cs="Times New Roman"/>
+          <w:color w:val="000000"/>
+          <w:sz w:val="21"/>
+          <w:szCs w:val="21"/>
+          <w:highlight w:val="lightGray"/>
+          <w:lang w:val="en-US"/>
+        </w:rPr>
+        <w:t>**</w:t>
+      </w:r>
+      <w:r>
+        <w:rPr>
+          <w:rFonts w:ascii="Consolas" w:eastAsia="Times New Roman" w:hAnsi="Consolas" w:cs="Times New Roman"/>
+          <w:color w:val="098658"/>
+          <w:sz w:val="21"/>
+          <w:szCs w:val="21"/>
+          <w:highlight w:val="lightGray"/>
+          <w:lang w:val="en-US"/>
+        </w:rPr>
+        <w:t>9</w:t>
+      </w:r>
+      <w:r>
+        <w:rPr>
+          <w:rFonts w:ascii="Consolas" w:eastAsia="Times New Roman" w:hAnsi="Consolas" w:cs="Times New Roman"/>
+          <w:color w:val="000000"/>
+          <w:sz w:val="21"/>
+          <w:szCs w:val="21"/>
+          <w:highlight w:val="lightGray"/>
+          <w:lang w:val="en-US"/>
+        </w:rPr>
+        <w:t>) :</w:t>
+      </w:r>
+    </w:p>
+    <w:p>
+      <w:pPr>
+        <w:shd w:val="clear" w:color="auto" w:fill="FFFFFF"/>
+        <w:spacing w:after="0" w:line="285" w:lineRule="atLeast"/>
+        <w:rPr>
+          <w:rFonts w:ascii="Consolas" w:eastAsia="Times New Roman" w:hAnsi="Consolas" w:cs="Times New Roman"/>
+          <w:color w:val="000000"/>
+          <w:sz w:val="21"/>
+          <w:szCs w:val="21"/>
+          <w:highlight w:val="lightGray"/>
+        </w:rPr>
+      </w:pPr>
+      <w:r>
+        <w:rPr>
+          <w:rFonts w:ascii="Consolas" w:eastAsia="Times New Roman" w:hAnsi="Consolas" w:cs="Times New Roman"/>
+          <w:color w:val="000000"/>
+          <w:sz w:val="21"/>
+          <w:szCs w:val="21"/>
+          <w:highlight w:val="lightGray"/>
+          <w:lang w:val="en-US"/>
+        </w:rPr>
+        <w:t>    </w:t>
+      </w:r>
+      <w:proofErr w:type="spellStart"/>
+      <w:proofErr w:type="gramStart"/>
+      <w:r>
+        <w:rPr>
+          <w:rFonts w:ascii="Consolas" w:eastAsia="Times New Roman" w:hAnsi="Consolas" w:cs="Times New Roman"/>
+          <w:color w:val="000000"/>
+          <w:sz w:val="21"/>
+          <w:szCs w:val="21"/>
+          <w:highlight w:val="lightGray"/>
+        </w:rPr>
+        <w:t>print</w:t>
+      </w:r>
+      <w:proofErr w:type="spellEnd"/>
+      <w:r>
+        <w:rPr>
+          <w:rFonts w:ascii="Consolas" w:eastAsia="Times New Roman" w:hAnsi="Consolas" w:cs="Times New Roman"/>
+          <w:color w:val="000000"/>
+          <w:sz w:val="21"/>
+          <w:szCs w:val="21"/>
+          <w:highlight w:val="lightGray"/>
+        </w:rPr>
+        <w:t>(</w:t>
+      </w:r>
+      <w:proofErr w:type="gramEnd"/>
+      <w:r>
+        <w:rPr>
+          <w:rFonts w:ascii="Consolas" w:eastAsia="Times New Roman" w:hAnsi="Consolas" w:cs="Times New Roman"/>
+          <w:color w:val="A31515"/>
+          <w:sz w:val="21"/>
+          <w:szCs w:val="21"/>
+          <w:highlight w:val="lightGray"/>
+        </w:rPr>
+        <w:t>"Введите другие числа"</w:t>
+      </w:r>
+      <w:r>
+        <w:rPr>
+          <w:rFonts w:ascii="Consolas" w:eastAsia="Times New Roman" w:hAnsi="Consolas" w:cs="Times New Roman"/>
+          <w:color w:val="000000"/>
+          <w:sz w:val="21"/>
+          <w:szCs w:val="21"/>
+          <w:highlight w:val="lightGray"/>
+        </w:rPr>
+        <w:t>)</w:t>
+      </w:r>
+    </w:p>
+    <w:p>
+      <w:pPr>
+        <w:shd w:val="clear" w:color="auto" w:fill="FFFFFF"/>
+        <w:spacing w:after="0" w:line="285" w:lineRule="atLeast"/>
+        <w:rPr>
+          <w:rFonts w:ascii="Consolas" w:eastAsia="Times New Roman" w:hAnsi="Consolas" w:cs="Times New Roman"/>
+          <w:color w:val="000000"/>
+          <w:sz w:val="21"/>
+          <w:szCs w:val="21"/>
+          <w:highlight w:val="lightGray"/>
+        </w:rPr>
+      </w:pPr>
+      <w:proofErr w:type="spellStart"/>
+      <w:r>
+        <w:rPr>
+          <w:rFonts w:ascii="Consolas" w:eastAsia="Times New Roman" w:hAnsi="Consolas" w:cs="Times New Roman"/>
+          <w:color w:val="0000FF"/>
+          <w:sz w:val="21"/>
+          <w:szCs w:val="21"/>
+          <w:highlight w:val="lightGray"/>
+        </w:rPr>
+        <w:t>else</w:t>
+      </w:r>
+      <w:proofErr w:type="spellEnd"/>
+      <w:r>
+        <w:rPr>
+          <w:rFonts w:ascii="Consolas" w:eastAsia="Times New Roman" w:hAnsi="Consolas" w:cs="Times New Roman"/>
+          <w:color w:val="000000"/>
+          <w:sz w:val="21"/>
+          <w:szCs w:val="21"/>
+          <w:highlight w:val="lightGray"/>
+        </w:rPr>
+        <w:t>:</w:t>
+      </w:r>
+    </w:p>
+    <w:p>
+      <w:pPr>
+        <w:shd w:val="clear" w:color="auto" w:fill="FFFFFF"/>
+        <w:spacing w:after="0" w:line="285" w:lineRule="atLeast"/>
+        <w:rPr>
+          <w:rFonts w:ascii="Consolas" w:eastAsia="Times New Roman" w:hAnsi="Consolas" w:cs="Times New Roman"/>
+          <w:color w:val="000000"/>
+          <w:sz w:val="21"/>
+          <w:szCs w:val="21"/>
+          <w:highlight w:val="lightGray"/>
+          <w:lang w:val="en-US"/>
+        </w:rPr>
+      </w:pPr>
+      <w:r>
+        <w:rPr>
+          <w:rFonts w:ascii="Consolas" w:eastAsia="Times New Roman" w:hAnsi="Consolas" w:cs="Times New Roman"/>
+          <w:color w:val="000000"/>
+          <w:sz w:val="21"/>
+          <w:szCs w:val="21"/>
+          <w:highlight w:val="lightGray"/>
+        </w:rPr>
+        <w:t>    </w:t>
+      </w:r>
+      <w:r>
+        <w:rPr>
+          <w:rFonts w:ascii="Consolas" w:eastAsia="Times New Roman" w:hAnsi="Consolas" w:cs="Times New Roman"/>
+          <w:color w:val="000000"/>
+          <w:sz w:val="21"/>
+          <w:szCs w:val="21"/>
+          <w:highlight w:val="lightGray"/>
+          <w:lang w:val="en-US"/>
+        </w:rPr>
+        <w:t>f = open(</w:t>
+      </w:r>
+      <w:r>
+        <w:rPr>
+          <w:rFonts w:ascii="Consolas" w:eastAsia="Times New Roman" w:hAnsi="Consolas" w:cs="Times New Roman"/>
+          <w:color w:val="A31515"/>
+          <w:sz w:val="21"/>
+          <w:szCs w:val="21"/>
+          <w:highlight w:val="lightGray"/>
+          <w:lang w:val="en-US"/>
+        </w:rPr>
+        <w:t>'</w:t>
+      </w:r>
+      <w:proofErr w:type="spellStart"/>
+      <w:r>
+        <w:rPr>
+          <w:rFonts w:ascii="Consolas" w:eastAsia="Times New Roman" w:hAnsi="Consolas" w:cs="Times New Roman"/>
+          <w:color w:val="A31515"/>
+          <w:sz w:val="21"/>
+          <w:szCs w:val="21"/>
+          <w:highlight w:val="lightGray"/>
+          <w:lang w:val="en-US"/>
+        </w:rPr>
+        <w:t>output.txt'</w:t>
+      </w:r>
+      <w:r>
+        <w:rPr>
+          <w:rFonts w:ascii="Consolas" w:eastAsia="Times New Roman" w:hAnsi="Consolas" w:cs="Times New Roman"/>
+          <w:color w:val="000000"/>
+          <w:sz w:val="21"/>
+          <w:szCs w:val="21"/>
+          <w:highlight w:val="lightGray"/>
+          <w:lang w:val="en-US"/>
+        </w:rPr>
+        <w:t>,</w:t>
+      </w:r>
+      <w:r>
+        <w:rPr>
+          <w:rFonts w:ascii="Consolas" w:eastAsia="Times New Roman" w:hAnsi="Consolas" w:cs="Times New Roman"/>
+          <w:color w:val="A31515"/>
+          <w:sz w:val="21"/>
+          <w:szCs w:val="21"/>
+          <w:highlight w:val="lightGray"/>
+          <w:lang w:val="en-US"/>
+        </w:rPr>
+        <w:t>'w</w:t>
+      </w:r>
+      <w:proofErr w:type="spellEnd"/>
+      <w:r>
+        <w:rPr>
+          <w:rFonts w:ascii="Consolas" w:eastAsia="Times New Roman" w:hAnsi="Consolas" w:cs="Times New Roman"/>
+          <w:color w:val="A31515"/>
+          <w:sz w:val="21"/>
+          <w:szCs w:val="21"/>
+          <w:highlight w:val="lightGray"/>
+          <w:lang w:val="en-US"/>
+        </w:rPr>
+        <w:t>'</w:t>
+      </w:r>
+      <w:r>
+        <w:rPr>
+          <w:rFonts w:ascii="Consolas" w:eastAsia="Times New Roman" w:hAnsi="Consolas" w:cs="Times New Roman"/>
+          <w:color w:val="000000"/>
+          <w:sz w:val="21"/>
+          <w:szCs w:val="21"/>
+          <w:highlight w:val="lightGray"/>
+          <w:lang w:val="en-US"/>
+        </w:rPr>
+        <w:t>)</w:t>
+      </w:r>
+    </w:p>
+    <w:p>
+      <w:pPr>
+        <w:shd w:val="clear" w:color="auto" w:fill="FFFFFF"/>
+        <w:spacing w:after="0" w:line="285" w:lineRule="atLeast"/>
+        <w:rPr>
+          <w:rFonts w:ascii="Consolas" w:eastAsia="Times New Roman" w:hAnsi="Consolas" w:cs="Times New Roman"/>
+          <w:color w:val="000000"/>
+          <w:sz w:val="21"/>
+          <w:szCs w:val="21"/>
+          <w:lang w:val="en-US"/>
+        </w:rPr>
+      </w:pPr>
+      <w:r>
+        <w:rPr>
+          <w:rFonts w:ascii="Consolas" w:eastAsia="Times New Roman" w:hAnsi="Consolas" w:cs="Times New Roman"/>
+          <w:color w:val="000000"/>
+          <w:sz w:val="21"/>
+          <w:szCs w:val="21"/>
+          <w:highlight w:val="lightGray"/>
+          <w:lang w:val="en-US"/>
+        </w:rPr>
+        <w:t>    </w:t>
+      </w:r>
+      <w:proofErr w:type="spellStart"/>
+      <w:proofErr w:type="gramStart"/>
+      <w:r>
+        <w:rPr>
+          <w:rFonts w:ascii="Consolas" w:eastAsia="Times New Roman" w:hAnsi="Consolas" w:cs="Times New Roman"/>
+          <w:color w:val="000000"/>
+          <w:sz w:val="21"/>
+          <w:szCs w:val="21"/>
+          <w:highlight w:val="lightGray"/>
+          <w:lang w:val="en-US"/>
+        </w:rPr>
+        <w:t>f.write</w:t>
+      </w:r>
+      <w:proofErr w:type="spellEnd"/>
+      <w:proofErr w:type="gramEnd"/>
+      <w:r>
+        <w:rPr>
+          <w:rFonts w:ascii="Consolas" w:eastAsia="Times New Roman" w:hAnsi="Consolas" w:cs="Times New Roman"/>
+          <w:color w:val="000000"/>
+          <w:sz w:val="21"/>
+          <w:szCs w:val="21"/>
+          <w:highlight w:val="lightGray"/>
+          <w:lang w:val="en-US"/>
+        </w:rPr>
+        <w:t>(str(</w:t>
+      </w:r>
+      <w:proofErr w:type="spellStart"/>
+      <w:r>
+        <w:rPr>
+          <w:rFonts w:ascii="Consolas" w:eastAsia="Times New Roman" w:hAnsi="Consolas" w:cs="Times New Roman"/>
+          <w:color w:val="000000"/>
+          <w:sz w:val="21"/>
+          <w:szCs w:val="21"/>
+          <w:highlight w:val="lightGray"/>
+          <w:lang w:val="en-US"/>
+        </w:rPr>
+        <w:t>a+b</w:t>
+      </w:r>
+      <w:proofErr w:type="spellEnd"/>
+      <w:r>
+        <w:rPr>
+          <w:rFonts w:ascii="Consolas" w:eastAsia="Times New Roman" w:hAnsi="Consolas" w:cs="Times New Roman"/>
+          <w:color w:val="000000"/>
+          <w:sz w:val="21"/>
+          <w:szCs w:val="21"/>
+          <w:highlight w:val="lightGray"/>
+          <w:lang w:val="en-US"/>
+        </w:rPr>
+        <w:t>))</w:t>
+      </w:r>
+    </w:p>
+    <w:p>
+      <w:pPr>
+        <w:shd w:val="clear" w:color="auto" w:fill="FFFFFF"/>
+        <w:spacing w:after="0" w:line="285" w:lineRule="atLeast"/>
+        <w:rPr>
+          <w:rFonts w:ascii="Consolas" w:eastAsia="Times New Roman" w:hAnsi="Consolas" w:cs="Times New Roman"/>
+          <w:color w:val="000000"/>
+          <w:sz w:val="21"/>
+          <w:szCs w:val="21"/>
+          <w:lang w:val="en-US"/>
+        </w:rPr>
+      </w:pPr>
+    </w:p>
+    <w:p>
+      <w:pPr>
+        <w:spacing w:after="240" w:line="240" w:lineRule="auto"/>
+        <w:rPr>
+          <w:rFonts w:ascii="Arial" w:eastAsia="Arial" w:hAnsi="Arial" w:cs="Arial"/>
+          <w:b/>
+          <w:sz w:val="28"/>
+          <w:szCs w:val="28"/>
+          <w:lang w:val="en-US"/>
+        </w:rPr>
+      </w:pPr>
+      <w:r>
+        <w:rPr>
+          <w:rFonts w:ascii="Arial" w:eastAsia="Arial" w:hAnsi="Arial" w:cs="Arial"/>
+          <w:b/>
+          <w:sz w:val="28"/>
+          <w:szCs w:val="28"/>
+        </w:rPr>
+        <w:t>Задание</w:t>
+      </w:r>
+      <w:r>
+        <w:rPr>
+          <w:rFonts w:ascii="Arial" w:eastAsia="Arial" w:hAnsi="Arial" w:cs="Arial"/>
+          <w:b/>
+          <w:sz w:val="28"/>
+          <w:szCs w:val="28"/>
+          <w:lang w:val="en-US"/>
+        </w:rPr>
+        <w:t xml:space="preserve"> 1.</w:t>
+      </w:r>
+      <w:r>
+        <w:rPr>
+          <w:rFonts w:ascii="Arial" w:eastAsia="Arial" w:hAnsi="Arial" w:cs="Arial"/>
+          <w:b/>
+          <w:sz w:val="28"/>
+          <w:szCs w:val="28"/>
+          <w:lang w:val="en-US"/>
+        </w:rPr>
+        <w:t>4</w:t>
+      </w:r>
+    </w:p>
+    <w:p>
+      <w:pPr>
+        <w:shd w:val="clear" w:color="auto" w:fill="FFFFFF"/>
+        <w:spacing w:after="0" w:line="285" w:lineRule="atLeast"/>
+        <w:rPr>
+          <w:rFonts w:ascii="Consolas" w:eastAsia="Times New Roman" w:hAnsi="Consolas" w:cs="Times New Roman"/>
+          <w:color w:val="000000"/>
+          <w:sz w:val="21"/>
+          <w:szCs w:val="21"/>
+          <w:highlight w:val="lightGray"/>
+          <w:lang w:val="en-US"/>
+        </w:rPr>
+      </w:pPr>
+      <w:r>
+        <w:rPr>
+          <w:rFonts w:ascii="Consolas" w:eastAsia="Times New Roman" w:hAnsi="Consolas" w:cs="Times New Roman"/>
+          <w:color w:val="000000"/>
+          <w:sz w:val="21"/>
+          <w:szCs w:val="21"/>
+          <w:highlight w:val="lightGray"/>
+          <w:lang w:val="en-US"/>
+        </w:rPr>
+        <w:t>f = open(</w:t>
+      </w:r>
+      <w:r>
+        <w:rPr>
+          <w:rFonts w:ascii="Consolas" w:eastAsia="Times New Roman" w:hAnsi="Consolas" w:cs="Times New Roman"/>
+          <w:color w:val="A31515"/>
+          <w:sz w:val="21"/>
+          <w:szCs w:val="21"/>
+          <w:highlight w:val="lightGray"/>
+          <w:lang w:val="en-US"/>
+        </w:rPr>
+        <w:t>'input.txt'</w:t>
+      </w:r>
+      <w:r>
+        <w:rPr>
+          <w:rFonts w:ascii="Consolas" w:eastAsia="Times New Roman" w:hAnsi="Consolas" w:cs="Times New Roman"/>
+          <w:color w:val="000000"/>
+          <w:sz w:val="21"/>
+          <w:szCs w:val="21"/>
+          <w:highlight w:val="lightGray"/>
+          <w:lang w:val="en-US"/>
+        </w:rPr>
+        <w:t>)</w:t>
+      </w:r>
+    </w:p>
+    <w:p>
+      <w:pPr>
+        <w:shd w:val="clear" w:color="auto" w:fill="FFFFFF"/>
+        <w:spacing w:after="0" w:line="285" w:lineRule="atLeast"/>
+        <w:rPr>
+          <w:rFonts w:ascii="Consolas" w:eastAsia="Times New Roman" w:hAnsi="Consolas" w:cs="Times New Roman"/>
+          <w:color w:val="000000"/>
+          <w:sz w:val="21"/>
+          <w:szCs w:val="21"/>
+          <w:highlight w:val="lightGray"/>
+          <w:lang w:val="en-US"/>
+        </w:rPr>
+      </w:pPr>
+      <w:r>
+        <w:rPr>
+          <w:rFonts w:ascii="Consolas" w:eastAsia="Times New Roman" w:hAnsi="Consolas" w:cs="Times New Roman"/>
+          <w:color w:val="000000"/>
+          <w:sz w:val="21"/>
+          <w:szCs w:val="21"/>
+          <w:highlight w:val="lightGray"/>
+          <w:lang w:val="en-US"/>
+        </w:rPr>
+        <w:t>a, b = </w:t>
+      </w:r>
+      <w:proofErr w:type="gramStart"/>
+      <w:r>
+        <w:rPr>
+          <w:rFonts w:ascii="Consolas" w:eastAsia="Times New Roman" w:hAnsi="Consolas" w:cs="Times New Roman"/>
+          <w:color w:val="000000"/>
+          <w:sz w:val="21"/>
+          <w:szCs w:val="21"/>
+          <w:highlight w:val="lightGray"/>
+          <w:lang w:val="en-US"/>
+        </w:rPr>
+        <w:t>map(</w:t>
+      </w:r>
+      <w:proofErr w:type="gramEnd"/>
+      <w:r>
+        <w:rPr>
+          <w:rFonts w:ascii="Consolas" w:eastAsia="Times New Roman" w:hAnsi="Consolas" w:cs="Times New Roman"/>
+          <w:color w:val="000000"/>
+          <w:sz w:val="21"/>
+          <w:szCs w:val="21"/>
+          <w:highlight w:val="lightGray"/>
+          <w:lang w:val="en-US"/>
+        </w:rPr>
+        <w:t>int, </w:t>
+      </w:r>
+      <w:proofErr w:type="spellStart"/>
+      <w:r>
+        <w:rPr>
+          <w:rFonts w:ascii="Consolas" w:eastAsia="Times New Roman" w:hAnsi="Consolas" w:cs="Times New Roman"/>
+          <w:color w:val="000000"/>
+          <w:sz w:val="21"/>
+          <w:szCs w:val="21"/>
+          <w:highlight w:val="lightGray"/>
+          <w:lang w:val="en-US"/>
+        </w:rPr>
+        <w:t>f.read</w:t>
+      </w:r>
+      <w:proofErr w:type="spellEnd"/>
+      <w:r>
+        <w:rPr>
+          <w:rFonts w:ascii="Consolas" w:eastAsia="Times New Roman" w:hAnsi="Consolas" w:cs="Times New Roman"/>
+          <w:color w:val="000000"/>
+          <w:sz w:val="21"/>
+          <w:szCs w:val="21"/>
+          <w:highlight w:val="lightGray"/>
+          <w:lang w:val="en-US"/>
+        </w:rPr>
+        <w:t>().split())</w:t>
+      </w:r>
+    </w:p>
+    <w:p>
+      <w:pPr>
+        <w:shd w:val="clear" w:color="auto" w:fill="FFFFFF"/>
+        <w:spacing w:after="0" w:line="285" w:lineRule="atLeast"/>
+        <w:rPr>
+          <w:rFonts w:ascii="Consolas" w:eastAsia="Times New Roman" w:hAnsi="Consolas" w:cs="Times New Roman"/>
+          <w:color w:val="000000"/>
+          <w:sz w:val="21"/>
+          <w:szCs w:val="21"/>
+          <w:highlight w:val="lightGray"/>
+          <w:lang w:val="en-US"/>
+        </w:rPr>
+      </w:pPr>
+      <w:r>
+        <w:rPr>
+          <w:rFonts w:ascii="Consolas" w:eastAsia="Times New Roman" w:hAnsi="Consolas" w:cs="Times New Roman"/>
+          <w:color w:val="0000FF"/>
+          <w:sz w:val="21"/>
+          <w:szCs w:val="21"/>
+          <w:highlight w:val="lightGray"/>
+          <w:lang w:val="en-US"/>
+        </w:rPr>
+        <w:t>if</w:t>
+      </w:r>
+      <w:r>
+        <w:rPr>
+          <w:rFonts w:ascii="Consolas" w:eastAsia="Times New Roman" w:hAnsi="Consolas" w:cs="Times New Roman"/>
+          <w:color w:val="000000"/>
+          <w:sz w:val="21"/>
+          <w:szCs w:val="21"/>
+          <w:highlight w:val="lightGray"/>
+          <w:lang w:val="en-US"/>
+        </w:rPr>
+        <w:t> ((a </w:t>
+      </w:r>
+      <w:r>
+        <w:rPr>
+          <w:rFonts w:ascii="Consolas" w:eastAsia="Times New Roman" w:hAnsi="Consolas" w:cs="Times New Roman"/>
+          <w:color w:val="0000FF"/>
+          <w:sz w:val="21"/>
+          <w:szCs w:val="21"/>
+          <w:highlight w:val="lightGray"/>
+          <w:lang w:val="en-US"/>
+        </w:rPr>
+        <w:t>or</w:t>
+      </w:r>
+      <w:r>
+        <w:rPr>
+          <w:rFonts w:ascii="Consolas" w:eastAsia="Times New Roman" w:hAnsi="Consolas" w:cs="Times New Roman"/>
+          <w:color w:val="000000"/>
+          <w:sz w:val="21"/>
+          <w:szCs w:val="21"/>
+          <w:highlight w:val="lightGray"/>
+          <w:lang w:val="en-US"/>
+        </w:rPr>
+        <w:t> b)&gt;</w:t>
+      </w:r>
+      <w:r>
+        <w:rPr>
+          <w:rFonts w:ascii="Consolas" w:eastAsia="Times New Roman" w:hAnsi="Consolas" w:cs="Times New Roman"/>
+          <w:color w:val="098658"/>
+          <w:sz w:val="21"/>
+          <w:szCs w:val="21"/>
+          <w:highlight w:val="lightGray"/>
+          <w:lang w:val="en-US"/>
+        </w:rPr>
+        <w:t>10</w:t>
+      </w:r>
+      <w:r>
+        <w:rPr>
+          <w:rFonts w:ascii="Consolas" w:eastAsia="Times New Roman" w:hAnsi="Consolas" w:cs="Times New Roman"/>
+          <w:color w:val="000000"/>
+          <w:sz w:val="21"/>
+          <w:szCs w:val="21"/>
+          <w:highlight w:val="lightGray"/>
+          <w:lang w:val="en-US"/>
+        </w:rPr>
+        <w:t>**</w:t>
+      </w:r>
+      <w:r>
+        <w:rPr>
+          <w:rFonts w:ascii="Consolas" w:eastAsia="Times New Roman" w:hAnsi="Consolas" w:cs="Times New Roman"/>
+          <w:color w:val="098658"/>
+          <w:sz w:val="21"/>
+          <w:szCs w:val="21"/>
+          <w:highlight w:val="lightGray"/>
+          <w:lang w:val="en-US"/>
+        </w:rPr>
+        <w:t>9</w:t>
+      </w:r>
+      <w:r>
+        <w:rPr>
+          <w:rFonts w:ascii="Consolas" w:eastAsia="Times New Roman" w:hAnsi="Consolas" w:cs="Times New Roman"/>
+          <w:color w:val="000000"/>
+          <w:sz w:val="21"/>
+          <w:szCs w:val="21"/>
+          <w:highlight w:val="lightGray"/>
+          <w:lang w:val="en-US"/>
+        </w:rPr>
+        <w:t>) </w:t>
+      </w:r>
+      <w:r>
+        <w:rPr>
+          <w:rFonts w:ascii="Consolas" w:eastAsia="Times New Roman" w:hAnsi="Consolas" w:cs="Times New Roman"/>
+          <w:color w:val="0000FF"/>
+          <w:sz w:val="21"/>
+          <w:szCs w:val="21"/>
+          <w:highlight w:val="lightGray"/>
+          <w:lang w:val="en-US"/>
+        </w:rPr>
+        <w:t>or</w:t>
+      </w:r>
+      <w:r>
+        <w:rPr>
+          <w:rFonts w:ascii="Consolas" w:eastAsia="Times New Roman" w:hAnsi="Consolas" w:cs="Times New Roman"/>
+          <w:color w:val="000000"/>
+          <w:sz w:val="21"/>
+          <w:szCs w:val="21"/>
+          <w:highlight w:val="lightGray"/>
+          <w:lang w:val="en-US"/>
+        </w:rPr>
+        <w:t> ((a </w:t>
+      </w:r>
+      <w:r>
+        <w:rPr>
+          <w:rFonts w:ascii="Consolas" w:eastAsia="Times New Roman" w:hAnsi="Consolas" w:cs="Times New Roman"/>
+          <w:color w:val="0000FF"/>
+          <w:sz w:val="21"/>
+          <w:szCs w:val="21"/>
+          <w:highlight w:val="lightGray"/>
+          <w:lang w:val="en-US"/>
+        </w:rPr>
+        <w:t>or</w:t>
+      </w:r>
+      <w:r>
+        <w:rPr>
+          <w:rFonts w:ascii="Consolas" w:eastAsia="Times New Roman" w:hAnsi="Consolas" w:cs="Times New Roman"/>
+          <w:color w:val="000000"/>
+          <w:sz w:val="21"/>
+          <w:szCs w:val="21"/>
+          <w:highlight w:val="lightGray"/>
+          <w:lang w:val="en-US"/>
+        </w:rPr>
+        <w:t> </w:t>
+      </w:r>
+      <w:proofErr w:type="gramStart"/>
+      <w:r>
+        <w:rPr>
+          <w:rFonts w:ascii="Consolas" w:eastAsia="Times New Roman" w:hAnsi="Consolas" w:cs="Times New Roman"/>
+          <w:color w:val="000000"/>
+          <w:sz w:val="21"/>
+          <w:szCs w:val="21"/>
+          <w:highlight w:val="lightGray"/>
+          <w:lang w:val="en-US"/>
+        </w:rPr>
+        <w:t>b)&lt;</w:t>
+      </w:r>
+      <w:proofErr w:type="gramEnd"/>
+      <w:r>
+        <w:rPr>
+          <w:rFonts w:ascii="Consolas" w:eastAsia="Times New Roman" w:hAnsi="Consolas" w:cs="Times New Roman"/>
+          <w:color w:val="000000"/>
+          <w:sz w:val="21"/>
+          <w:szCs w:val="21"/>
+          <w:highlight w:val="lightGray"/>
+          <w:lang w:val="en-US"/>
+        </w:rPr>
+        <w:t> -</w:t>
+      </w:r>
+      <w:r>
+        <w:rPr>
+          <w:rFonts w:ascii="Consolas" w:eastAsia="Times New Roman" w:hAnsi="Consolas" w:cs="Times New Roman"/>
+          <w:color w:val="098658"/>
+          <w:sz w:val="21"/>
+          <w:szCs w:val="21"/>
+          <w:highlight w:val="lightGray"/>
+          <w:lang w:val="en-US"/>
+        </w:rPr>
+        <w:t>10</w:t>
+      </w:r>
+      <w:r>
+        <w:rPr>
+          <w:rFonts w:ascii="Consolas" w:eastAsia="Times New Roman" w:hAnsi="Consolas" w:cs="Times New Roman"/>
+          <w:color w:val="000000"/>
+          <w:sz w:val="21"/>
+          <w:szCs w:val="21"/>
+          <w:highlight w:val="lightGray"/>
+          <w:lang w:val="en-US"/>
+        </w:rPr>
+        <w:t>**</w:t>
+      </w:r>
+      <w:r>
+        <w:rPr>
+          <w:rFonts w:ascii="Consolas" w:eastAsia="Times New Roman" w:hAnsi="Consolas" w:cs="Times New Roman"/>
+          <w:color w:val="098658"/>
+          <w:sz w:val="21"/>
+          <w:szCs w:val="21"/>
+          <w:highlight w:val="lightGray"/>
+          <w:lang w:val="en-US"/>
+        </w:rPr>
+        <w:t>9</w:t>
+      </w:r>
+      <w:r>
+        <w:rPr>
+          <w:rFonts w:ascii="Consolas" w:eastAsia="Times New Roman" w:hAnsi="Consolas" w:cs="Times New Roman"/>
+          <w:color w:val="000000"/>
+          <w:sz w:val="21"/>
+          <w:szCs w:val="21"/>
+          <w:highlight w:val="lightGray"/>
+          <w:lang w:val="en-US"/>
+        </w:rPr>
+        <w:t>) :</w:t>
+      </w:r>
+    </w:p>
+    <w:p>
+      <w:pPr>
+        <w:shd w:val="clear" w:color="auto" w:fill="FFFFFF"/>
+        <w:spacing w:after="0" w:line="285" w:lineRule="atLeast"/>
+        <w:rPr>
+          <w:rFonts w:ascii="Consolas" w:eastAsia="Times New Roman" w:hAnsi="Consolas" w:cs="Times New Roman"/>
+          <w:color w:val="000000"/>
+          <w:sz w:val="21"/>
+          <w:szCs w:val="21"/>
+          <w:highlight w:val="lightGray"/>
+        </w:rPr>
+      </w:pPr>
+      <w:r>
+        <w:rPr>
+          <w:rFonts w:ascii="Consolas" w:eastAsia="Times New Roman" w:hAnsi="Consolas" w:cs="Times New Roman"/>
+          <w:color w:val="000000"/>
+          <w:sz w:val="21"/>
+          <w:szCs w:val="21"/>
+          <w:highlight w:val="lightGray"/>
+          <w:lang w:val="en-US"/>
+        </w:rPr>
+        <w:t>    </w:t>
+      </w:r>
+      <w:proofErr w:type="spellStart"/>
+      <w:proofErr w:type="gramStart"/>
+      <w:r>
+        <w:rPr>
+          <w:rFonts w:ascii="Consolas" w:eastAsia="Times New Roman" w:hAnsi="Consolas" w:cs="Times New Roman"/>
+          <w:color w:val="000000"/>
+          <w:sz w:val="21"/>
+          <w:szCs w:val="21"/>
+          <w:highlight w:val="lightGray"/>
+        </w:rPr>
+        <w:t>print</w:t>
+      </w:r>
+      <w:proofErr w:type="spellEnd"/>
+      <w:r>
+        <w:rPr>
+          <w:rFonts w:ascii="Consolas" w:eastAsia="Times New Roman" w:hAnsi="Consolas" w:cs="Times New Roman"/>
+          <w:color w:val="000000"/>
+          <w:sz w:val="21"/>
+          <w:szCs w:val="21"/>
+          <w:highlight w:val="lightGray"/>
+        </w:rPr>
+        <w:t>(</w:t>
+      </w:r>
+      <w:proofErr w:type="gramEnd"/>
+      <w:r>
+        <w:rPr>
+          <w:rFonts w:ascii="Consolas" w:eastAsia="Times New Roman" w:hAnsi="Consolas" w:cs="Times New Roman"/>
+          <w:color w:val="A31515"/>
+          <w:sz w:val="21"/>
+          <w:szCs w:val="21"/>
+          <w:highlight w:val="lightGray"/>
+        </w:rPr>
+        <w:t>"Введите другие числа"</w:t>
+      </w:r>
+      <w:r>
+        <w:rPr>
+          <w:rFonts w:ascii="Consolas" w:eastAsia="Times New Roman" w:hAnsi="Consolas" w:cs="Times New Roman"/>
+          <w:color w:val="000000"/>
+          <w:sz w:val="21"/>
+          <w:szCs w:val="21"/>
+          <w:highlight w:val="lightGray"/>
+        </w:rPr>
+        <w:t>)</w:t>
+      </w:r>
+    </w:p>
+    <w:p>
+      <w:pPr>
+        <w:shd w:val="clear" w:color="auto" w:fill="FFFFFF"/>
+        <w:spacing w:after="0" w:line="285" w:lineRule="atLeast"/>
+        <w:rPr>
+          <w:rFonts w:ascii="Consolas" w:eastAsia="Times New Roman" w:hAnsi="Consolas" w:cs="Times New Roman"/>
+          <w:color w:val="000000"/>
+          <w:sz w:val="21"/>
+          <w:szCs w:val="21"/>
+          <w:highlight w:val="lightGray"/>
+        </w:rPr>
+      </w:pPr>
+      <w:proofErr w:type="spellStart"/>
+      <w:r>
+        <w:rPr>
+          <w:rFonts w:ascii="Consolas" w:eastAsia="Times New Roman" w:hAnsi="Consolas" w:cs="Times New Roman"/>
+          <w:color w:val="0000FF"/>
+          <w:sz w:val="21"/>
+          <w:szCs w:val="21"/>
+          <w:highlight w:val="lightGray"/>
+        </w:rPr>
+        <w:t>else</w:t>
+      </w:r>
+      <w:proofErr w:type="spellEnd"/>
+      <w:r>
+        <w:rPr>
+          <w:rFonts w:ascii="Consolas" w:eastAsia="Times New Roman" w:hAnsi="Consolas" w:cs="Times New Roman"/>
+          <w:color w:val="000000"/>
+          <w:sz w:val="21"/>
+          <w:szCs w:val="21"/>
+          <w:highlight w:val="lightGray"/>
+        </w:rPr>
+        <w:t>:</w:t>
+      </w:r>
+    </w:p>
+    <w:p>
+      <w:pPr>
+        <w:shd w:val="clear" w:color="auto" w:fill="FFFFFF"/>
+        <w:spacing w:after="0" w:line="285" w:lineRule="atLeast"/>
+        <w:rPr>
+          <w:rFonts w:ascii="Consolas" w:eastAsia="Times New Roman" w:hAnsi="Consolas" w:cs="Times New Roman"/>
+          <w:color w:val="000000"/>
+          <w:sz w:val="21"/>
+          <w:szCs w:val="21"/>
+          <w:highlight w:val="lightGray"/>
+          <w:lang w:val="en-US"/>
+        </w:rPr>
+      </w:pPr>
+      <w:r>
+        <w:rPr>
+          <w:rFonts w:ascii="Consolas" w:eastAsia="Times New Roman" w:hAnsi="Consolas" w:cs="Times New Roman"/>
+          <w:color w:val="000000"/>
+          <w:sz w:val="21"/>
+          <w:szCs w:val="21"/>
+          <w:highlight w:val="lightGray"/>
+        </w:rPr>
+        <w:t>    </w:t>
+      </w:r>
+      <w:r>
+        <w:rPr>
+          <w:rFonts w:ascii="Consolas" w:eastAsia="Times New Roman" w:hAnsi="Consolas" w:cs="Times New Roman"/>
+          <w:color w:val="000000"/>
+          <w:sz w:val="21"/>
+          <w:szCs w:val="21"/>
+          <w:highlight w:val="lightGray"/>
+          <w:lang w:val="en-US"/>
+        </w:rPr>
+        <w:t>f = open(</w:t>
+      </w:r>
+      <w:r>
+        <w:rPr>
+          <w:rFonts w:ascii="Consolas" w:eastAsia="Times New Roman" w:hAnsi="Consolas" w:cs="Times New Roman"/>
+          <w:color w:val="A31515"/>
+          <w:sz w:val="21"/>
+          <w:szCs w:val="21"/>
+          <w:highlight w:val="lightGray"/>
+          <w:lang w:val="en-US"/>
+        </w:rPr>
+        <w:t>'output1.txt'</w:t>
+      </w:r>
+      <w:r>
+        <w:rPr>
+          <w:rFonts w:ascii="Consolas" w:eastAsia="Times New Roman" w:hAnsi="Consolas" w:cs="Times New Roman"/>
+          <w:color w:val="000000"/>
+          <w:sz w:val="21"/>
+          <w:szCs w:val="21"/>
+          <w:highlight w:val="lightGray"/>
+          <w:lang w:val="en-US"/>
+        </w:rPr>
+        <w:t>,</w:t>
+      </w:r>
+      <w:r>
+        <w:rPr>
+          <w:rFonts w:ascii="Consolas" w:eastAsia="Times New Roman" w:hAnsi="Consolas" w:cs="Times New Roman"/>
+          <w:color w:val="A31515"/>
+          <w:sz w:val="21"/>
+          <w:szCs w:val="21"/>
+          <w:highlight w:val="lightGray"/>
+          <w:lang w:val="en-US"/>
+        </w:rPr>
+        <w:t>'w'</w:t>
+      </w:r>
+      <w:r>
+        <w:rPr>
+          <w:rFonts w:ascii="Consolas" w:eastAsia="Times New Roman" w:hAnsi="Consolas" w:cs="Times New Roman"/>
+          <w:color w:val="000000"/>
+          <w:sz w:val="21"/>
+          <w:szCs w:val="21"/>
+          <w:highlight w:val="lightGray"/>
+          <w:lang w:val="en-US"/>
+        </w:rPr>
+        <w:t>)</w:t>
+      </w:r>
+    </w:p>
+    <w:p>
+      <w:pPr>
+        <w:shd w:val="clear" w:color="auto" w:fill="FFFFFF"/>
+        <w:spacing w:after="0" w:line="285" w:lineRule="atLeast"/>
+        <w:rPr>
+          <w:rFonts w:ascii="Consolas" w:eastAsia="Times New Roman" w:hAnsi="Consolas" w:cs="Times New Roman"/>
+          <w:color w:val="000000"/>
+          <w:sz w:val="21"/>
+          <w:szCs w:val="21"/>
+          <w:lang w:val="en-US"/>
+        </w:rPr>
+      </w:pPr>
+      <w:r>
+        <w:rPr>
+          <w:rFonts w:ascii="Consolas" w:eastAsia="Times New Roman" w:hAnsi="Consolas" w:cs="Times New Roman"/>
+          <w:color w:val="000000"/>
+          <w:sz w:val="21"/>
+          <w:szCs w:val="21"/>
+          <w:highlight w:val="lightGray"/>
+          <w:lang w:val="en-US"/>
+        </w:rPr>
+        <w:t>    </w:t>
+      </w:r>
+      <w:proofErr w:type="spellStart"/>
+      <w:proofErr w:type="gramStart"/>
+      <w:r>
+        <w:rPr>
+          <w:rFonts w:ascii="Consolas" w:eastAsia="Times New Roman" w:hAnsi="Consolas" w:cs="Times New Roman"/>
+          <w:color w:val="000000"/>
+          <w:sz w:val="21"/>
+          <w:szCs w:val="21"/>
+          <w:highlight w:val="lightGray"/>
+          <w:lang w:val="en-US"/>
+        </w:rPr>
+        <w:t>f.write</w:t>
+      </w:r>
+      <w:proofErr w:type="spellEnd"/>
+      <w:proofErr w:type="gramEnd"/>
+      <w:r>
+        <w:rPr>
+          <w:rFonts w:ascii="Consolas" w:eastAsia="Times New Roman" w:hAnsi="Consolas" w:cs="Times New Roman"/>
+          <w:color w:val="000000"/>
+          <w:sz w:val="21"/>
+          <w:szCs w:val="21"/>
+          <w:highlight w:val="lightGray"/>
+          <w:lang w:val="en-US"/>
+        </w:rPr>
+        <w:t>(str(</w:t>
+      </w:r>
+      <w:proofErr w:type="spellStart"/>
+      <w:r>
+        <w:rPr>
+          <w:rFonts w:ascii="Consolas" w:eastAsia="Times New Roman" w:hAnsi="Consolas" w:cs="Times New Roman"/>
+          <w:color w:val="000000"/>
+          <w:sz w:val="21"/>
+          <w:szCs w:val="21"/>
+          <w:highlight w:val="lightGray"/>
+          <w:lang w:val="en-US"/>
+        </w:rPr>
+        <w:t>a+b</w:t>
+      </w:r>
+      <w:proofErr w:type="spellEnd"/>
+      <w:r>
+        <w:rPr>
+          <w:rFonts w:ascii="Consolas" w:eastAsia="Times New Roman" w:hAnsi="Consolas" w:cs="Times New Roman"/>
+          <w:color w:val="000000"/>
+          <w:sz w:val="21"/>
+          <w:szCs w:val="21"/>
+          <w:highlight w:val="lightGray"/>
+          <w:lang w:val="en-US"/>
+        </w:rPr>
+        <w:t>**</w:t>
+      </w:r>
+      <w:r>
+        <w:rPr>
+          <w:rFonts w:ascii="Consolas" w:eastAsia="Times New Roman" w:hAnsi="Consolas" w:cs="Times New Roman"/>
+          <w:color w:val="098658"/>
+          <w:sz w:val="21"/>
+          <w:szCs w:val="21"/>
+          <w:highlight w:val="lightGray"/>
+          <w:lang w:val="en-US"/>
+        </w:rPr>
+        <w:t>2</w:t>
+      </w:r>
+      <w:r>
+        <w:rPr>
+          <w:rFonts w:ascii="Consolas" w:eastAsia="Times New Roman" w:hAnsi="Consolas" w:cs="Times New Roman"/>
+          <w:color w:val="000000"/>
+          <w:sz w:val="21"/>
+          <w:szCs w:val="21"/>
+          <w:highlight w:val="lightGray"/>
+          <w:lang w:val="en-US"/>
+        </w:rPr>
+        <w:t>))</w:t>
+      </w:r>
+    </w:p>
+    <w:p>
+      <w:pPr>
+        <w:spacing w:after="240" w:line="240" w:lineRule="auto"/>
+        <w:rPr>
+          <w:rFonts w:ascii="Arial" w:eastAsia="Arial" w:hAnsi="Arial" w:cs="Arial"/>
+          <w:b/>
+          <w:sz w:val="28"/>
+          <w:szCs w:val="28"/>
+          <w:lang w:val="en-US"/>
+        </w:rPr>
+      </w:pPr>
+      <w:r>
+        <w:rPr>
+          <w:rFonts w:ascii="Arial" w:eastAsia="Arial" w:hAnsi="Arial" w:cs="Arial"/>
+          <w:b/>
+          <w:sz w:val="28"/>
+          <w:szCs w:val="28"/>
+        </w:rPr>
+        <w:lastRenderedPageBreak/>
+        <w:t>Задание</w:t>
+      </w:r>
+      <w:r>
+        <w:rPr>
+          <w:rFonts w:ascii="Arial" w:eastAsia="Arial" w:hAnsi="Arial" w:cs="Arial"/>
+          <w:b/>
+          <w:sz w:val="28"/>
+          <w:szCs w:val="28"/>
+          <w:lang w:val="en-US"/>
+        </w:rPr>
+        <w:t xml:space="preserve"> </w:t>
+      </w:r>
+      <w:r>
+        <w:rPr>
+          <w:rFonts w:ascii="Arial" w:eastAsia="Arial" w:hAnsi="Arial" w:cs="Arial"/>
+          <w:b/>
+          <w:sz w:val="28"/>
+          <w:szCs w:val="28"/>
+        </w:rPr>
+        <w:t>2</w:t>
+      </w:r>
+    </w:p>
+    <w:p>
+      <w:pPr>
+        <w:shd w:val="clear" w:color="auto" w:fill="FFFFFF"/>
+        <w:spacing w:after="0" w:line="285" w:lineRule="atLeast"/>
+        <w:rPr>
+          <w:rFonts w:ascii="Consolas" w:eastAsia="Times New Roman" w:hAnsi="Consolas" w:cs="Times New Roman"/>
+          <w:color w:val="000000"/>
+          <w:sz w:val="21"/>
+          <w:szCs w:val="21"/>
+          <w:highlight w:val="lightGray"/>
+          <w:lang w:val="en-US"/>
+        </w:rPr>
+      </w:pPr>
+      <w:r>
+        <w:rPr>
+          <w:rFonts w:ascii="Consolas" w:eastAsia="Times New Roman" w:hAnsi="Consolas" w:cs="Times New Roman"/>
+          <w:color w:val="0000FF"/>
+          <w:sz w:val="21"/>
+          <w:szCs w:val="21"/>
+          <w:highlight w:val="lightGray"/>
+          <w:lang w:val="en-US"/>
+        </w:rPr>
+        <w:t>import</w:t>
+      </w:r>
+      <w:r>
+        <w:rPr>
+          <w:rFonts w:ascii="Consolas" w:eastAsia="Times New Roman" w:hAnsi="Consolas" w:cs="Times New Roman"/>
+          <w:color w:val="000000"/>
+          <w:sz w:val="21"/>
+          <w:szCs w:val="21"/>
+          <w:highlight w:val="lightGray"/>
+          <w:lang w:val="en-US"/>
+        </w:rPr>
+        <w:t> time</w:t>
+      </w:r>
+    </w:p>
+    <w:p>
+      <w:pPr>
+        <w:shd w:val="clear" w:color="auto" w:fill="FFFFFF"/>
+        <w:spacing w:after="0" w:line="285" w:lineRule="atLeast"/>
+        <w:rPr>
+          <w:rFonts w:ascii="Consolas" w:eastAsia="Times New Roman" w:hAnsi="Consolas" w:cs="Times New Roman"/>
+          <w:color w:val="000000"/>
+          <w:sz w:val="21"/>
+          <w:szCs w:val="21"/>
+          <w:highlight w:val="lightGray"/>
+          <w:lang w:val="en-US"/>
+        </w:rPr>
+      </w:pPr>
+      <w:proofErr w:type="spellStart"/>
+      <w:r>
+        <w:rPr>
+          <w:rFonts w:ascii="Consolas" w:eastAsia="Times New Roman" w:hAnsi="Consolas" w:cs="Times New Roman"/>
+          <w:color w:val="000000"/>
+          <w:sz w:val="21"/>
+          <w:szCs w:val="21"/>
+          <w:highlight w:val="lightGray"/>
+          <w:lang w:val="en-US"/>
+        </w:rPr>
+        <w:t>t_start</w:t>
+      </w:r>
+      <w:proofErr w:type="spellEnd"/>
+      <w:r>
+        <w:rPr>
+          <w:rFonts w:ascii="Consolas" w:eastAsia="Times New Roman" w:hAnsi="Consolas" w:cs="Times New Roman"/>
+          <w:color w:val="000000"/>
+          <w:sz w:val="21"/>
+          <w:szCs w:val="21"/>
+          <w:highlight w:val="lightGray"/>
+          <w:lang w:val="en-US"/>
+        </w:rPr>
+        <w:t> = </w:t>
+      </w:r>
+      <w:proofErr w:type="spellStart"/>
+      <w:proofErr w:type="gramStart"/>
+      <w:r>
+        <w:rPr>
+          <w:rFonts w:ascii="Consolas" w:eastAsia="Times New Roman" w:hAnsi="Consolas" w:cs="Times New Roman"/>
+          <w:color w:val="000000"/>
+          <w:sz w:val="21"/>
+          <w:szCs w:val="21"/>
+          <w:highlight w:val="lightGray"/>
+          <w:lang w:val="en-US"/>
+        </w:rPr>
+        <w:t>time.perf</w:t>
+      </w:r>
+      <w:proofErr w:type="gramEnd"/>
+      <w:r>
+        <w:rPr>
+          <w:rFonts w:ascii="Consolas" w:eastAsia="Times New Roman" w:hAnsi="Consolas" w:cs="Times New Roman"/>
+          <w:color w:val="000000"/>
+          <w:sz w:val="21"/>
+          <w:szCs w:val="21"/>
+          <w:highlight w:val="lightGray"/>
+          <w:lang w:val="en-US"/>
+        </w:rPr>
+        <w:t>_counter</w:t>
+      </w:r>
+      <w:proofErr w:type="spellEnd"/>
+      <w:r>
+        <w:rPr>
+          <w:rFonts w:ascii="Consolas" w:eastAsia="Times New Roman" w:hAnsi="Consolas" w:cs="Times New Roman"/>
+          <w:color w:val="000000"/>
+          <w:sz w:val="21"/>
+          <w:szCs w:val="21"/>
+          <w:highlight w:val="lightGray"/>
+          <w:lang w:val="en-US"/>
+        </w:rPr>
+        <w:t>()</w:t>
+      </w:r>
+    </w:p>
+    <w:p>
+      <w:pPr>
+        <w:shd w:val="clear" w:color="auto" w:fill="FFFFFF"/>
+        <w:spacing w:after="0" w:line="285" w:lineRule="atLeast"/>
+        <w:rPr>
+          <w:rFonts w:ascii="Consolas" w:eastAsia="Times New Roman" w:hAnsi="Consolas" w:cs="Times New Roman"/>
+          <w:color w:val="000000"/>
+          <w:sz w:val="21"/>
+          <w:szCs w:val="21"/>
+          <w:highlight w:val="lightGray"/>
+          <w:lang w:val="en-US"/>
+        </w:rPr>
+      </w:pPr>
+      <w:r>
+        <w:rPr>
+          <w:rFonts w:ascii="Consolas" w:eastAsia="Times New Roman" w:hAnsi="Consolas" w:cs="Times New Roman"/>
+          <w:color w:val="000000"/>
+          <w:sz w:val="21"/>
+          <w:szCs w:val="21"/>
+          <w:highlight w:val="lightGray"/>
+          <w:lang w:val="en-US"/>
+        </w:rPr>
+        <w:t>f = open(</w:t>
+      </w:r>
+      <w:r>
+        <w:rPr>
+          <w:rFonts w:ascii="Consolas" w:eastAsia="Times New Roman" w:hAnsi="Consolas" w:cs="Times New Roman"/>
+          <w:color w:val="A31515"/>
+          <w:sz w:val="21"/>
+          <w:szCs w:val="21"/>
+          <w:highlight w:val="lightGray"/>
+          <w:lang w:val="en-US"/>
+        </w:rPr>
+        <w:t>'input2.txt'</w:t>
+      </w:r>
+      <w:r>
+        <w:rPr>
+          <w:rFonts w:ascii="Consolas" w:eastAsia="Times New Roman" w:hAnsi="Consolas" w:cs="Times New Roman"/>
+          <w:color w:val="000000"/>
+          <w:sz w:val="21"/>
+          <w:szCs w:val="21"/>
+          <w:highlight w:val="lightGray"/>
+          <w:lang w:val="en-US"/>
+        </w:rPr>
+        <w:t>)</w:t>
+      </w:r>
+    </w:p>
+    <w:p>
+      <w:pPr>
+        <w:shd w:val="clear" w:color="auto" w:fill="FFFFFF"/>
+        <w:spacing w:after="0" w:line="285" w:lineRule="atLeast"/>
+        <w:rPr>
+          <w:rFonts w:ascii="Consolas" w:eastAsia="Times New Roman" w:hAnsi="Consolas" w:cs="Times New Roman"/>
+          <w:color w:val="000000"/>
+          <w:sz w:val="21"/>
+          <w:szCs w:val="21"/>
+          <w:highlight w:val="lightGray"/>
+          <w:lang w:val="en-US"/>
+        </w:rPr>
+      </w:pPr>
+      <w:r>
+        <w:rPr>
+          <w:rFonts w:ascii="Consolas" w:eastAsia="Times New Roman" w:hAnsi="Consolas" w:cs="Times New Roman"/>
+          <w:color w:val="000000"/>
+          <w:sz w:val="21"/>
+          <w:szCs w:val="21"/>
+          <w:highlight w:val="lightGray"/>
+          <w:lang w:val="en-US"/>
+        </w:rPr>
+        <w:t>n = int(</w:t>
+      </w:r>
+      <w:proofErr w:type="spellStart"/>
+      <w:proofErr w:type="gramStart"/>
+      <w:r>
+        <w:rPr>
+          <w:rFonts w:ascii="Consolas" w:eastAsia="Times New Roman" w:hAnsi="Consolas" w:cs="Times New Roman"/>
+          <w:color w:val="000000"/>
+          <w:sz w:val="21"/>
+          <w:szCs w:val="21"/>
+          <w:highlight w:val="lightGray"/>
+          <w:lang w:val="en-US"/>
+        </w:rPr>
+        <w:t>f.read</w:t>
+      </w:r>
+      <w:proofErr w:type="spellEnd"/>
+      <w:proofErr w:type="gramEnd"/>
+      <w:r>
+        <w:rPr>
+          <w:rFonts w:ascii="Consolas" w:eastAsia="Times New Roman" w:hAnsi="Consolas" w:cs="Times New Roman"/>
+          <w:color w:val="000000"/>
+          <w:sz w:val="21"/>
+          <w:szCs w:val="21"/>
+          <w:highlight w:val="lightGray"/>
+          <w:lang w:val="en-US"/>
+        </w:rPr>
+        <w:t>())</w:t>
+      </w:r>
+    </w:p>
+    <w:p>
+      <w:pPr>
+        <w:shd w:val="clear" w:color="auto" w:fill="FFFFFF"/>
+        <w:spacing w:after="0" w:line="285" w:lineRule="atLeast"/>
+        <w:rPr>
+          <w:rFonts w:ascii="Consolas" w:eastAsia="Times New Roman" w:hAnsi="Consolas" w:cs="Times New Roman"/>
+          <w:color w:val="000000"/>
+          <w:sz w:val="21"/>
+          <w:szCs w:val="21"/>
+          <w:highlight w:val="lightGray"/>
+          <w:lang w:val="en-US"/>
+        </w:rPr>
+      </w:pPr>
+      <w:r>
+        <w:rPr>
+          <w:rFonts w:ascii="Consolas" w:eastAsia="Times New Roman" w:hAnsi="Consolas" w:cs="Times New Roman"/>
+          <w:color w:val="000000"/>
+          <w:sz w:val="21"/>
+          <w:szCs w:val="21"/>
+          <w:highlight w:val="lightGray"/>
+          <w:lang w:val="en-US"/>
+        </w:rPr>
+        <w:t>fib0 = </w:t>
+      </w:r>
+      <w:r>
+        <w:rPr>
+          <w:rFonts w:ascii="Consolas" w:eastAsia="Times New Roman" w:hAnsi="Consolas" w:cs="Times New Roman"/>
+          <w:color w:val="098658"/>
+          <w:sz w:val="21"/>
+          <w:szCs w:val="21"/>
+          <w:highlight w:val="lightGray"/>
+          <w:lang w:val="en-US"/>
+        </w:rPr>
+        <w:t>0</w:t>
+      </w:r>
+    </w:p>
+    <w:p>
+      <w:pPr>
+        <w:shd w:val="clear" w:color="auto" w:fill="FFFFFF"/>
+        <w:spacing w:after="0" w:line="285" w:lineRule="atLeast"/>
+        <w:rPr>
+          <w:rFonts w:ascii="Consolas" w:eastAsia="Times New Roman" w:hAnsi="Consolas" w:cs="Times New Roman"/>
+          <w:color w:val="000000"/>
+          <w:sz w:val="21"/>
+          <w:szCs w:val="21"/>
+          <w:highlight w:val="lightGray"/>
+          <w:lang w:val="en-US"/>
+        </w:rPr>
+      </w:pPr>
+      <w:r>
+        <w:rPr>
+          <w:rFonts w:ascii="Consolas" w:eastAsia="Times New Roman" w:hAnsi="Consolas" w:cs="Times New Roman"/>
+          <w:color w:val="000000"/>
+          <w:sz w:val="21"/>
+          <w:szCs w:val="21"/>
+          <w:highlight w:val="lightGray"/>
+          <w:lang w:val="en-US"/>
+        </w:rPr>
+        <w:t>fib1 = </w:t>
+      </w:r>
+      <w:r>
+        <w:rPr>
+          <w:rFonts w:ascii="Consolas" w:eastAsia="Times New Roman" w:hAnsi="Consolas" w:cs="Times New Roman"/>
+          <w:color w:val="098658"/>
+          <w:sz w:val="21"/>
+          <w:szCs w:val="21"/>
+          <w:highlight w:val="lightGray"/>
+          <w:lang w:val="en-US"/>
+        </w:rPr>
+        <w:t>1</w:t>
+      </w:r>
+    </w:p>
+    <w:p>
+      <w:pPr>
+        <w:shd w:val="clear" w:color="auto" w:fill="FFFFFF"/>
+        <w:spacing w:after="0" w:line="285" w:lineRule="atLeast"/>
+        <w:rPr>
+          <w:rFonts w:ascii="Consolas" w:eastAsia="Times New Roman" w:hAnsi="Consolas" w:cs="Times New Roman"/>
+          <w:color w:val="000000"/>
+          <w:sz w:val="21"/>
+          <w:szCs w:val="21"/>
+          <w:highlight w:val="lightGray"/>
+          <w:lang w:val="en-US"/>
+        </w:rPr>
+      </w:pPr>
+      <w:proofErr w:type="spellStart"/>
+      <w:r>
+        <w:rPr>
+          <w:rFonts w:ascii="Consolas" w:eastAsia="Times New Roman" w:hAnsi="Consolas" w:cs="Times New Roman"/>
+          <w:color w:val="000000"/>
+          <w:sz w:val="21"/>
+          <w:szCs w:val="21"/>
+          <w:highlight w:val="lightGray"/>
+          <w:lang w:val="en-US"/>
+        </w:rPr>
+        <w:t>i</w:t>
+      </w:r>
+      <w:proofErr w:type="spellEnd"/>
+      <w:r>
+        <w:rPr>
+          <w:rFonts w:ascii="Consolas" w:eastAsia="Times New Roman" w:hAnsi="Consolas" w:cs="Times New Roman"/>
+          <w:color w:val="000000"/>
+          <w:sz w:val="21"/>
+          <w:szCs w:val="21"/>
+          <w:highlight w:val="lightGray"/>
+          <w:lang w:val="en-US"/>
+        </w:rPr>
+        <w:t> = </w:t>
+      </w:r>
+      <w:r>
+        <w:rPr>
+          <w:rFonts w:ascii="Consolas" w:eastAsia="Times New Roman" w:hAnsi="Consolas" w:cs="Times New Roman"/>
+          <w:color w:val="098658"/>
+          <w:sz w:val="21"/>
+          <w:szCs w:val="21"/>
+          <w:highlight w:val="lightGray"/>
+          <w:lang w:val="en-US"/>
+        </w:rPr>
+        <w:t>0</w:t>
+      </w:r>
+    </w:p>
+    <w:p>
+      <w:pPr>
+        <w:shd w:val="clear" w:color="auto" w:fill="FFFFFF"/>
+        <w:spacing w:after="0" w:line="285" w:lineRule="atLeast"/>
+        <w:rPr>
+          <w:rFonts w:ascii="Consolas" w:eastAsia="Times New Roman" w:hAnsi="Consolas" w:cs="Times New Roman"/>
+          <w:color w:val="000000"/>
+          <w:sz w:val="21"/>
+          <w:szCs w:val="21"/>
+          <w:highlight w:val="lightGray"/>
+          <w:lang w:val="en-US"/>
+        </w:rPr>
+      </w:pPr>
+      <w:r>
+        <w:rPr>
+          <w:rFonts w:ascii="Consolas" w:eastAsia="Times New Roman" w:hAnsi="Consolas" w:cs="Times New Roman"/>
+          <w:color w:val="0000FF"/>
+          <w:sz w:val="21"/>
+          <w:szCs w:val="21"/>
+          <w:highlight w:val="lightGray"/>
+          <w:lang w:val="en-US"/>
+        </w:rPr>
+        <w:t>if</w:t>
+      </w:r>
+      <w:r>
+        <w:rPr>
+          <w:rFonts w:ascii="Consolas" w:eastAsia="Times New Roman" w:hAnsi="Consolas" w:cs="Times New Roman"/>
+          <w:color w:val="000000"/>
+          <w:sz w:val="21"/>
+          <w:szCs w:val="21"/>
+          <w:highlight w:val="lightGray"/>
+          <w:lang w:val="en-US"/>
+        </w:rPr>
+        <w:t> n &gt;= </w:t>
+      </w:r>
+      <w:r>
+        <w:rPr>
+          <w:rFonts w:ascii="Consolas" w:eastAsia="Times New Roman" w:hAnsi="Consolas" w:cs="Times New Roman"/>
+          <w:color w:val="098658"/>
+          <w:sz w:val="21"/>
+          <w:szCs w:val="21"/>
+          <w:highlight w:val="lightGray"/>
+          <w:lang w:val="en-US"/>
+        </w:rPr>
+        <w:t>0</w:t>
+      </w:r>
+      <w:r>
+        <w:rPr>
+          <w:rFonts w:ascii="Consolas" w:eastAsia="Times New Roman" w:hAnsi="Consolas" w:cs="Times New Roman"/>
+          <w:color w:val="000000"/>
+          <w:sz w:val="21"/>
+          <w:szCs w:val="21"/>
+          <w:highlight w:val="lightGray"/>
+          <w:lang w:val="en-US"/>
+        </w:rPr>
+        <w:t> </w:t>
+      </w:r>
+      <w:r>
+        <w:rPr>
+          <w:rFonts w:ascii="Consolas" w:eastAsia="Times New Roman" w:hAnsi="Consolas" w:cs="Times New Roman"/>
+          <w:color w:val="0000FF"/>
+          <w:sz w:val="21"/>
+          <w:szCs w:val="21"/>
+          <w:highlight w:val="lightGray"/>
+          <w:lang w:val="en-US"/>
+        </w:rPr>
+        <w:t>and</w:t>
+      </w:r>
+      <w:r>
+        <w:rPr>
+          <w:rFonts w:ascii="Consolas" w:eastAsia="Times New Roman" w:hAnsi="Consolas" w:cs="Times New Roman"/>
+          <w:color w:val="000000"/>
+          <w:sz w:val="21"/>
+          <w:szCs w:val="21"/>
+          <w:highlight w:val="lightGray"/>
+          <w:lang w:val="en-US"/>
+        </w:rPr>
+        <w:t> n &lt;= </w:t>
+      </w:r>
+      <w:r>
+        <w:rPr>
+          <w:rFonts w:ascii="Consolas" w:eastAsia="Times New Roman" w:hAnsi="Consolas" w:cs="Times New Roman"/>
+          <w:color w:val="098658"/>
+          <w:sz w:val="21"/>
+          <w:szCs w:val="21"/>
+          <w:highlight w:val="lightGray"/>
+          <w:lang w:val="en-US"/>
+        </w:rPr>
+        <w:t>45</w:t>
+      </w:r>
+      <w:r>
+        <w:rPr>
+          <w:rFonts w:ascii="Consolas" w:eastAsia="Times New Roman" w:hAnsi="Consolas" w:cs="Times New Roman"/>
+          <w:color w:val="000000"/>
+          <w:sz w:val="21"/>
+          <w:szCs w:val="21"/>
+          <w:highlight w:val="lightGray"/>
+          <w:lang w:val="en-US"/>
+        </w:rPr>
+        <w:t>:</w:t>
+      </w:r>
+    </w:p>
+    <w:p>
+      <w:pPr>
+        <w:shd w:val="clear" w:color="auto" w:fill="FFFFFF"/>
+        <w:spacing w:after="0" w:line="285" w:lineRule="atLeast"/>
+        <w:rPr>
+          <w:rFonts w:ascii="Consolas" w:eastAsia="Times New Roman" w:hAnsi="Consolas" w:cs="Times New Roman"/>
+          <w:color w:val="000000"/>
+          <w:sz w:val="21"/>
+          <w:szCs w:val="21"/>
+          <w:highlight w:val="lightGray"/>
+          <w:lang w:val="en-US"/>
+        </w:rPr>
+      </w:pPr>
+      <w:r>
+        <w:rPr>
+          <w:rFonts w:ascii="Consolas" w:eastAsia="Times New Roman" w:hAnsi="Consolas" w:cs="Times New Roman"/>
+          <w:color w:val="000000"/>
+          <w:sz w:val="21"/>
+          <w:szCs w:val="21"/>
+          <w:highlight w:val="lightGray"/>
+          <w:lang w:val="en-US"/>
+        </w:rPr>
+        <w:t>    </w:t>
+      </w:r>
+      <w:r>
+        <w:rPr>
+          <w:rFonts w:ascii="Consolas" w:eastAsia="Times New Roman" w:hAnsi="Consolas" w:cs="Times New Roman"/>
+          <w:color w:val="0000FF"/>
+          <w:sz w:val="21"/>
+          <w:szCs w:val="21"/>
+          <w:highlight w:val="lightGray"/>
+          <w:lang w:val="en-US"/>
+        </w:rPr>
+        <w:t>if</w:t>
+      </w:r>
+      <w:r>
+        <w:rPr>
+          <w:rFonts w:ascii="Consolas" w:eastAsia="Times New Roman" w:hAnsi="Consolas" w:cs="Times New Roman"/>
+          <w:color w:val="000000"/>
+          <w:sz w:val="21"/>
+          <w:szCs w:val="21"/>
+          <w:highlight w:val="lightGray"/>
+          <w:lang w:val="en-US"/>
+        </w:rPr>
+        <w:t> </w:t>
+      </w:r>
+      <w:proofErr w:type="gramStart"/>
+      <w:r>
+        <w:rPr>
+          <w:rFonts w:ascii="Consolas" w:eastAsia="Times New Roman" w:hAnsi="Consolas" w:cs="Times New Roman"/>
+          <w:color w:val="000000"/>
+          <w:sz w:val="21"/>
+          <w:szCs w:val="21"/>
+          <w:highlight w:val="lightGray"/>
+          <w:lang w:val="en-US"/>
+        </w:rPr>
+        <w:t>n !</w:t>
+      </w:r>
+      <w:proofErr w:type="gramEnd"/>
+      <w:r>
+        <w:rPr>
+          <w:rFonts w:ascii="Consolas" w:eastAsia="Times New Roman" w:hAnsi="Consolas" w:cs="Times New Roman"/>
+          <w:color w:val="000000"/>
+          <w:sz w:val="21"/>
+          <w:szCs w:val="21"/>
+          <w:highlight w:val="lightGray"/>
+          <w:lang w:val="en-US"/>
+        </w:rPr>
+        <w:t>= </w:t>
+      </w:r>
+      <w:r>
+        <w:rPr>
+          <w:rFonts w:ascii="Consolas" w:eastAsia="Times New Roman" w:hAnsi="Consolas" w:cs="Times New Roman"/>
+          <w:color w:val="098658"/>
+          <w:sz w:val="21"/>
+          <w:szCs w:val="21"/>
+          <w:highlight w:val="lightGray"/>
+          <w:lang w:val="en-US"/>
+        </w:rPr>
+        <w:t>0</w:t>
+      </w:r>
+      <w:r>
+        <w:rPr>
+          <w:rFonts w:ascii="Consolas" w:eastAsia="Times New Roman" w:hAnsi="Consolas" w:cs="Times New Roman"/>
+          <w:color w:val="000000"/>
+          <w:sz w:val="21"/>
+          <w:szCs w:val="21"/>
+          <w:highlight w:val="lightGray"/>
+          <w:lang w:val="en-US"/>
+        </w:rPr>
+        <w:t>:</w:t>
+      </w:r>
+    </w:p>
+    <w:p>
+      <w:pPr>
+        <w:shd w:val="clear" w:color="auto" w:fill="FFFFFF"/>
+        <w:spacing w:after="0" w:line="285" w:lineRule="atLeast"/>
+        <w:rPr>
+          <w:rFonts w:ascii="Consolas" w:eastAsia="Times New Roman" w:hAnsi="Consolas" w:cs="Times New Roman"/>
+          <w:color w:val="000000"/>
+          <w:sz w:val="21"/>
+          <w:szCs w:val="21"/>
+          <w:highlight w:val="lightGray"/>
+          <w:lang w:val="en-US"/>
+        </w:rPr>
+      </w:pPr>
+      <w:r>
+        <w:rPr>
+          <w:rFonts w:ascii="Consolas" w:eastAsia="Times New Roman" w:hAnsi="Consolas" w:cs="Times New Roman"/>
+          <w:color w:val="000000"/>
+          <w:sz w:val="21"/>
+          <w:szCs w:val="21"/>
+          <w:highlight w:val="lightGray"/>
+          <w:lang w:val="en-US"/>
+        </w:rPr>
+        <w:t>        </w:t>
+      </w:r>
+      <w:r>
+        <w:rPr>
+          <w:rFonts w:ascii="Consolas" w:eastAsia="Times New Roman" w:hAnsi="Consolas" w:cs="Times New Roman"/>
+          <w:color w:val="0000FF"/>
+          <w:sz w:val="21"/>
+          <w:szCs w:val="21"/>
+          <w:highlight w:val="lightGray"/>
+          <w:lang w:val="en-US"/>
+        </w:rPr>
+        <w:t>while</w:t>
+      </w:r>
+      <w:r>
+        <w:rPr>
+          <w:rFonts w:ascii="Consolas" w:eastAsia="Times New Roman" w:hAnsi="Consolas" w:cs="Times New Roman"/>
+          <w:color w:val="000000"/>
+          <w:sz w:val="21"/>
+          <w:szCs w:val="21"/>
+          <w:highlight w:val="lightGray"/>
+          <w:lang w:val="en-US"/>
+        </w:rPr>
+        <w:t> </w:t>
+      </w:r>
+      <w:proofErr w:type="spellStart"/>
+      <w:r>
+        <w:rPr>
+          <w:rFonts w:ascii="Consolas" w:eastAsia="Times New Roman" w:hAnsi="Consolas" w:cs="Times New Roman"/>
+          <w:color w:val="000000"/>
+          <w:sz w:val="21"/>
+          <w:szCs w:val="21"/>
+          <w:highlight w:val="lightGray"/>
+          <w:lang w:val="en-US"/>
+        </w:rPr>
+        <w:t>i</w:t>
+      </w:r>
+      <w:proofErr w:type="spellEnd"/>
+      <w:r>
+        <w:rPr>
+          <w:rFonts w:ascii="Consolas" w:eastAsia="Times New Roman" w:hAnsi="Consolas" w:cs="Times New Roman"/>
+          <w:color w:val="000000"/>
+          <w:sz w:val="21"/>
+          <w:szCs w:val="21"/>
+          <w:highlight w:val="lightGray"/>
+          <w:lang w:val="en-US"/>
+        </w:rPr>
+        <w:t> &lt; n-</w:t>
+      </w:r>
+      <w:r>
+        <w:rPr>
+          <w:rFonts w:ascii="Consolas" w:eastAsia="Times New Roman" w:hAnsi="Consolas" w:cs="Times New Roman"/>
+          <w:color w:val="098658"/>
+          <w:sz w:val="21"/>
+          <w:szCs w:val="21"/>
+          <w:highlight w:val="lightGray"/>
+          <w:lang w:val="en-US"/>
+        </w:rPr>
+        <w:t>1</w:t>
+      </w:r>
+      <w:r>
+        <w:rPr>
+          <w:rFonts w:ascii="Consolas" w:eastAsia="Times New Roman" w:hAnsi="Consolas" w:cs="Times New Roman"/>
+          <w:color w:val="000000"/>
+          <w:sz w:val="21"/>
+          <w:szCs w:val="21"/>
+          <w:highlight w:val="lightGray"/>
+          <w:lang w:val="en-US"/>
+        </w:rPr>
+        <w:t>:</w:t>
+      </w:r>
+    </w:p>
+    <w:p>
+      <w:pPr>
+        <w:shd w:val="clear" w:color="auto" w:fill="FFFFFF"/>
+        <w:spacing w:after="0" w:line="285" w:lineRule="atLeast"/>
+        <w:rPr>
+          <w:rFonts w:ascii="Consolas" w:eastAsia="Times New Roman" w:hAnsi="Consolas" w:cs="Times New Roman"/>
+          <w:color w:val="000000"/>
+          <w:sz w:val="21"/>
+          <w:szCs w:val="21"/>
+          <w:highlight w:val="lightGray"/>
+          <w:lang w:val="en-US"/>
+        </w:rPr>
+      </w:pPr>
+      <w:r>
+        <w:rPr>
+          <w:rFonts w:ascii="Consolas" w:eastAsia="Times New Roman" w:hAnsi="Consolas" w:cs="Times New Roman"/>
+          <w:color w:val="000000"/>
+          <w:sz w:val="21"/>
+          <w:szCs w:val="21"/>
+          <w:highlight w:val="lightGray"/>
+          <w:lang w:val="en-US"/>
+        </w:rPr>
+        <w:t>            </w:t>
+      </w:r>
+      <w:proofErr w:type="spellStart"/>
+      <w:r>
+        <w:rPr>
+          <w:rFonts w:ascii="Consolas" w:eastAsia="Times New Roman" w:hAnsi="Consolas" w:cs="Times New Roman"/>
+          <w:color w:val="000000"/>
+          <w:sz w:val="21"/>
+          <w:szCs w:val="21"/>
+          <w:highlight w:val="lightGray"/>
+          <w:lang w:val="en-US"/>
+        </w:rPr>
+        <w:t>fib_sum</w:t>
+      </w:r>
+      <w:proofErr w:type="spellEnd"/>
+      <w:r>
+        <w:rPr>
+          <w:rFonts w:ascii="Consolas" w:eastAsia="Times New Roman" w:hAnsi="Consolas" w:cs="Times New Roman"/>
+          <w:color w:val="000000"/>
+          <w:sz w:val="21"/>
+          <w:szCs w:val="21"/>
+          <w:highlight w:val="lightGray"/>
+          <w:lang w:val="en-US"/>
+        </w:rPr>
+        <w:t> = fib0 + fib1</w:t>
+      </w:r>
+    </w:p>
+    <w:p>
+      <w:pPr>
+        <w:shd w:val="clear" w:color="auto" w:fill="FFFFFF"/>
+        <w:spacing w:after="0" w:line="285" w:lineRule="atLeast"/>
+        <w:rPr>
+          <w:rFonts w:ascii="Consolas" w:eastAsia="Times New Roman" w:hAnsi="Consolas" w:cs="Times New Roman"/>
+          <w:color w:val="000000"/>
+          <w:sz w:val="21"/>
+          <w:szCs w:val="21"/>
+          <w:highlight w:val="lightGray"/>
+          <w:lang w:val="en-US"/>
+        </w:rPr>
+      </w:pPr>
+      <w:r>
+        <w:rPr>
+          <w:rFonts w:ascii="Consolas" w:eastAsia="Times New Roman" w:hAnsi="Consolas" w:cs="Times New Roman"/>
+          <w:color w:val="000000"/>
+          <w:sz w:val="21"/>
+          <w:szCs w:val="21"/>
+          <w:highlight w:val="lightGray"/>
+          <w:lang w:val="en-US"/>
+        </w:rPr>
+        <w:t>            fib0 = fib1</w:t>
+      </w:r>
+    </w:p>
+    <w:p>
+      <w:pPr>
+        <w:shd w:val="clear" w:color="auto" w:fill="FFFFFF"/>
+        <w:spacing w:after="0" w:line="285" w:lineRule="atLeast"/>
+        <w:rPr>
+          <w:rFonts w:ascii="Consolas" w:eastAsia="Times New Roman" w:hAnsi="Consolas" w:cs="Times New Roman"/>
+          <w:color w:val="000000"/>
+          <w:sz w:val="21"/>
+          <w:szCs w:val="21"/>
+          <w:highlight w:val="lightGray"/>
+          <w:lang w:val="en-US"/>
+        </w:rPr>
+      </w:pPr>
+      <w:r>
+        <w:rPr>
+          <w:rFonts w:ascii="Consolas" w:eastAsia="Times New Roman" w:hAnsi="Consolas" w:cs="Times New Roman"/>
+          <w:color w:val="000000"/>
+          <w:sz w:val="21"/>
+          <w:szCs w:val="21"/>
+          <w:highlight w:val="lightGray"/>
+          <w:lang w:val="en-US"/>
+        </w:rPr>
+        <w:t>            fib1 = </w:t>
+      </w:r>
+      <w:proofErr w:type="spellStart"/>
+      <w:r>
+        <w:rPr>
+          <w:rFonts w:ascii="Consolas" w:eastAsia="Times New Roman" w:hAnsi="Consolas" w:cs="Times New Roman"/>
+          <w:color w:val="000000"/>
+          <w:sz w:val="21"/>
+          <w:szCs w:val="21"/>
+          <w:highlight w:val="lightGray"/>
+          <w:lang w:val="en-US"/>
+        </w:rPr>
+        <w:t>fib_sum</w:t>
+      </w:r>
+      <w:proofErr w:type="spellEnd"/>
+    </w:p>
+    <w:p>
+      <w:pPr>
+        <w:shd w:val="clear" w:color="auto" w:fill="FFFFFF"/>
+        <w:spacing w:after="0" w:line="285" w:lineRule="atLeast"/>
+        <w:rPr>
+          <w:rFonts w:ascii="Consolas" w:eastAsia="Times New Roman" w:hAnsi="Consolas" w:cs="Times New Roman"/>
+          <w:color w:val="000000"/>
+          <w:sz w:val="21"/>
+          <w:szCs w:val="21"/>
+          <w:highlight w:val="lightGray"/>
+          <w:lang w:val="en-US"/>
+        </w:rPr>
+      </w:pPr>
+      <w:r>
+        <w:rPr>
+          <w:rFonts w:ascii="Consolas" w:eastAsia="Times New Roman" w:hAnsi="Consolas" w:cs="Times New Roman"/>
+          <w:color w:val="000000"/>
+          <w:sz w:val="21"/>
+          <w:szCs w:val="21"/>
+          <w:highlight w:val="lightGray"/>
+          <w:lang w:val="en-US"/>
+        </w:rPr>
+        <w:t>            </w:t>
+      </w:r>
+      <w:proofErr w:type="spellStart"/>
+      <w:r>
+        <w:rPr>
+          <w:rFonts w:ascii="Consolas" w:eastAsia="Times New Roman" w:hAnsi="Consolas" w:cs="Times New Roman"/>
+          <w:color w:val="000000"/>
+          <w:sz w:val="21"/>
+          <w:szCs w:val="21"/>
+          <w:highlight w:val="lightGray"/>
+          <w:lang w:val="en-US"/>
+        </w:rPr>
+        <w:t>i</w:t>
+      </w:r>
+      <w:proofErr w:type="spellEnd"/>
+      <w:r>
+        <w:rPr>
+          <w:rFonts w:ascii="Consolas" w:eastAsia="Times New Roman" w:hAnsi="Consolas" w:cs="Times New Roman"/>
+          <w:color w:val="000000"/>
+          <w:sz w:val="21"/>
+          <w:szCs w:val="21"/>
+          <w:highlight w:val="lightGray"/>
+          <w:lang w:val="en-US"/>
+        </w:rPr>
+        <w:t> = </w:t>
+      </w:r>
+      <w:proofErr w:type="spellStart"/>
+      <w:r>
+        <w:rPr>
+          <w:rFonts w:ascii="Consolas" w:eastAsia="Times New Roman" w:hAnsi="Consolas" w:cs="Times New Roman"/>
+          <w:color w:val="000000"/>
+          <w:sz w:val="21"/>
+          <w:szCs w:val="21"/>
+          <w:highlight w:val="lightGray"/>
+          <w:lang w:val="en-US"/>
+        </w:rPr>
+        <w:t>i</w:t>
+      </w:r>
+      <w:proofErr w:type="spellEnd"/>
+      <w:r>
+        <w:rPr>
+          <w:rFonts w:ascii="Consolas" w:eastAsia="Times New Roman" w:hAnsi="Consolas" w:cs="Times New Roman"/>
+          <w:color w:val="000000"/>
+          <w:sz w:val="21"/>
+          <w:szCs w:val="21"/>
+          <w:highlight w:val="lightGray"/>
+          <w:lang w:val="en-US"/>
+        </w:rPr>
+        <w:t> + </w:t>
+      </w:r>
+      <w:r>
+        <w:rPr>
+          <w:rFonts w:ascii="Consolas" w:eastAsia="Times New Roman" w:hAnsi="Consolas" w:cs="Times New Roman"/>
+          <w:color w:val="098658"/>
+          <w:sz w:val="21"/>
+          <w:szCs w:val="21"/>
+          <w:highlight w:val="lightGray"/>
+          <w:lang w:val="en-US"/>
+        </w:rPr>
+        <w:t>1</w:t>
+      </w:r>
+    </w:p>
+    <w:p>
+      <w:pPr>
+        <w:shd w:val="clear" w:color="auto" w:fill="FFFFFF"/>
+        <w:spacing w:after="0" w:line="285" w:lineRule="atLeast"/>
+        <w:rPr>
+          <w:rFonts w:ascii="Consolas" w:eastAsia="Times New Roman" w:hAnsi="Consolas" w:cs="Times New Roman"/>
+          <w:color w:val="000000"/>
+          <w:sz w:val="21"/>
+          <w:szCs w:val="21"/>
+          <w:highlight w:val="lightGray"/>
+          <w:lang w:val="en-US"/>
+        </w:rPr>
+      </w:pPr>
+      <w:r>
+        <w:rPr>
+          <w:rFonts w:ascii="Consolas" w:eastAsia="Times New Roman" w:hAnsi="Consolas" w:cs="Times New Roman"/>
+          <w:color w:val="000000"/>
+          <w:sz w:val="21"/>
+          <w:szCs w:val="21"/>
+          <w:highlight w:val="lightGray"/>
+          <w:lang w:val="en-US"/>
+        </w:rPr>
+        <w:t>    </w:t>
+      </w:r>
+      <w:r>
+        <w:rPr>
+          <w:rFonts w:ascii="Consolas" w:eastAsia="Times New Roman" w:hAnsi="Consolas" w:cs="Times New Roman"/>
+          <w:color w:val="0000FF"/>
+          <w:sz w:val="21"/>
+          <w:szCs w:val="21"/>
+          <w:highlight w:val="lightGray"/>
+          <w:lang w:val="en-US"/>
+        </w:rPr>
+        <w:t>else</w:t>
+      </w:r>
+      <w:r>
+        <w:rPr>
+          <w:rFonts w:ascii="Consolas" w:eastAsia="Times New Roman" w:hAnsi="Consolas" w:cs="Times New Roman"/>
+          <w:color w:val="000000"/>
+          <w:sz w:val="21"/>
+          <w:szCs w:val="21"/>
+          <w:highlight w:val="lightGray"/>
+          <w:lang w:val="en-US"/>
+        </w:rPr>
+        <w:t>: fib1 = </w:t>
+      </w:r>
+      <w:r>
+        <w:rPr>
+          <w:rFonts w:ascii="Consolas" w:eastAsia="Times New Roman" w:hAnsi="Consolas" w:cs="Times New Roman"/>
+          <w:color w:val="098658"/>
+          <w:sz w:val="21"/>
+          <w:szCs w:val="21"/>
+          <w:highlight w:val="lightGray"/>
+          <w:lang w:val="en-US"/>
+        </w:rPr>
+        <w:t>0</w:t>
+      </w:r>
+    </w:p>
+    <w:p>
+      <w:pPr>
+        <w:shd w:val="clear" w:color="auto" w:fill="FFFFFF"/>
+        <w:spacing w:after="0" w:line="285" w:lineRule="atLeast"/>
+        <w:rPr>
+          <w:rFonts w:ascii="Consolas" w:eastAsia="Times New Roman" w:hAnsi="Consolas" w:cs="Times New Roman"/>
+          <w:color w:val="000000"/>
+          <w:sz w:val="21"/>
+          <w:szCs w:val="21"/>
+          <w:highlight w:val="lightGray"/>
+          <w:lang w:val="en-US"/>
+        </w:rPr>
+      </w:pPr>
+      <w:r>
+        <w:rPr>
+          <w:rFonts w:ascii="Consolas" w:eastAsia="Times New Roman" w:hAnsi="Consolas" w:cs="Times New Roman"/>
+          <w:color w:val="000000"/>
+          <w:sz w:val="21"/>
+          <w:szCs w:val="21"/>
+          <w:highlight w:val="lightGray"/>
+          <w:lang w:val="en-US"/>
+        </w:rPr>
+        <w:t>    f = </w:t>
+      </w:r>
+      <w:proofErr w:type="gramStart"/>
+      <w:r>
+        <w:rPr>
+          <w:rFonts w:ascii="Consolas" w:eastAsia="Times New Roman" w:hAnsi="Consolas" w:cs="Times New Roman"/>
+          <w:color w:val="000000"/>
+          <w:sz w:val="21"/>
+          <w:szCs w:val="21"/>
+          <w:highlight w:val="lightGray"/>
+          <w:lang w:val="en-US"/>
+        </w:rPr>
+        <w:t>open(</w:t>
+      </w:r>
+      <w:proofErr w:type="gramEnd"/>
+      <w:r>
+        <w:rPr>
+          <w:rFonts w:ascii="Consolas" w:eastAsia="Times New Roman" w:hAnsi="Consolas" w:cs="Times New Roman"/>
+          <w:color w:val="A31515"/>
+          <w:sz w:val="21"/>
+          <w:szCs w:val="21"/>
+          <w:highlight w:val="lightGray"/>
+          <w:lang w:val="en-US"/>
+        </w:rPr>
+        <w:t>'output2.txt'</w:t>
+      </w:r>
+      <w:r>
+        <w:rPr>
+          <w:rFonts w:ascii="Consolas" w:eastAsia="Times New Roman" w:hAnsi="Consolas" w:cs="Times New Roman"/>
+          <w:color w:val="000000"/>
+          <w:sz w:val="21"/>
+          <w:szCs w:val="21"/>
+          <w:highlight w:val="lightGray"/>
+          <w:lang w:val="en-US"/>
+        </w:rPr>
+        <w:t>, </w:t>
+      </w:r>
+      <w:r>
+        <w:rPr>
+          <w:rFonts w:ascii="Consolas" w:eastAsia="Times New Roman" w:hAnsi="Consolas" w:cs="Times New Roman"/>
+          <w:color w:val="A31515"/>
+          <w:sz w:val="21"/>
+          <w:szCs w:val="21"/>
+          <w:highlight w:val="lightGray"/>
+          <w:lang w:val="en-US"/>
+        </w:rPr>
+        <w:t>'w'</w:t>
+      </w:r>
+      <w:r>
+        <w:rPr>
+          <w:rFonts w:ascii="Consolas" w:eastAsia="Times New Roman" w:hAnsi="Consolas" w:cs="Times New Roman"/>
+          <w:color w:val="000000"/>
+          <w:sz w:val="21"/>
+          <w:szCs w:val="21"/>
+          <w:highlight w:val="lightGray"/>
+          <w:lang w:val="en-US"/>
+        </w:rPr>
+        <w:t>)</w:t>
+      </w:r>
+    </w:p>
+    <w:p>
+      <w:pPr>
+        <w:shd w:val="clear" w:color="auto" w:fill="FFFFFF"/>
+        <w:spacing w:after="0" w:line="285" w:lineRule="atLeast"/>
+        <w:rPr>
+          <w:rFonts w:ascii="Consolas" w:eastAsia="Times New Roman" w:hAnsi="Consolas" w:cs="Times New Roman"/>
+          <w:color w:val="000000"/>
+          <w:sz w:val="21"/>
+          <w:szCs w:val="21"/>
+          <w:highlight w:val="lightGray"/>
+          <w:lang w:val="en-US"/>
+        </w:rPr>
+      </w:pPr>
+      <w:r>
+        <w:rPr>
+          <w:rFonts w:ascii="Consolas" w:eastAsia="Times New Roman" w:hAnsi="Consolas" w:cs="Times New Roman"/>
+          <w:color w:val="000000"/>
+          <w:sz w:val="21"/>
+          <w:szCs w:val="21"/>
+          <w:highlight w:val="lightGray"/>
+          <w:lang w:val="en-US"/>
+        </w:rPr>
+        <w:t>    </w:t>
+      </w:r>
+      <w:proofErr w:type="spellStart"/>
+      <w:proofErr w:type="gramStart"/>
+      <w:r>
+        <w:rPr>
+          <w:rFonts w:ascii="Consolas" w:eastAsia="Times New Roman" w:hAnsi="Consolas" w:cs="Times New Roman"/>
+          <w:color w:val="000000"/>
+          <w:sz w:val="21"/>
+          <w:szCs w:val="21"/>
+          <w:highlight w:val="lightGray"/>
+          <w:lang w:val="en-US"/>
+        </w:rPr>
+        <w:t>f.write</w:t>
+      </w:r>
+      <w:proofErr w:type="spellEnd"/>
+      <w:proofErr w:type="gramEnd"/>
+      <w:r>
+        <w:rPr>
+          <w:rFonts w:ascii="Consolas" w:eastAsia="Times New Roman" w:hAnsi="Consolas" w:cs="Times New Roman"/>
+          <w:color w:val="000000"/>
+          <w:sz w:val="21"/>
+          <w:szCs w:val="21"/>
+          <w:highlight w:val="lightGray"/>
+          <w:lang w:val="en-US"/>
+        </w:rPr>
+        <w:t>(str(fib1))</w:t>
+      </w:r>
+    </w:p>
+    <w:p>
+      <w:pPr>
+        <w:shd w:val="clear" w:color="auto" w:fill="FFFFFF"/>
+        <w:spacing w:after="0" w:line="285" w:lineRule="atLeast"/>
+        <w:rPr>
+          <w:rFonts w:ascii="Consolas" w:eastAsia="Times New Roman" w:hAnsi="Consolas" w:cs="Times New Roman"/>
+          <w:color w:val="000000"/>
+          <w:sz w:val="21"/>
+          <w:szCs w:val="21"/>
+          <w:highlight w:val="lightGray"/>
+          <w:lang w:val="en-US"/>
+        </w:rPr>
+      </w:pPr>
+      <w:r>
+        <w:rPr>
+          <w:rFonts w:ascii="Consolas" w:eastAsia="Times New Roman" w:hAnsi="Consolas" w:cs="Times New Roman"/>
+          <w:color w:val="0000FF"/>
+          <w:sz w:val="21"/>
+          <w:szCs w:val="21"/>
+          <w:highlight w:val="lightGray"/>
+          <w:lang w:val="en-US"/>
+        </w:rPr>
+        <w:t>else</w:t>
+      </w:r>
+      <w:r>
+        <w:rPr>
+          <w:rFonts w:ascii="Consolas" w:eastAsia="Times New Roman" w:hAnsi="Consolas" w:cs="Times New Roman"/>
+          <w:color w:val="000000"/>
+          <w:sz w:val="21"/>
+          <w:szCs w:val="21"/>
+          <w:highlight w:val="lightGray"/>
+          <w:lang w:val="en-US"/>
+        </w:rPr>
+        <w:t>: </w:t>
+      </w:r>
+    </w:p>
+    <w:p>
+      <w:pPr>
+        <w:shd w:val="clear" w:color="auto" w:fill="FFFFFF"/>
+        <w:spacing w:after="0" w:line="285" w:lineRule="atLeast"/>
+        <w:rPr>
+          <w:rFonts w:ascii="Consolas" w:eastAsia="Times New Roman" w:hAnsi="Consolas" w:cs="Times New Roman"/>
+          <w:color w:val="000000"/>
+          <w:sz w:val="21"/>
+          <w:szCs w:val="21"/>
+          <w:highlight w:val="lightGray"/>
+          <w:lang w:val="en-US"/>
+        </w:rPr>
+      </w:pPr>
+      <w:r>
+        <w:rPr>
+          <w:rFonts w:ascii="Consolas" w:eastAsia="Times New Roman" w:hAnsi="Consolas" w:cs="Times New Roman"/>
+          <w:color w:val="000000"/>
+          <w:sz w:val="21"/>
+          <w:szCs w:val="21"/>
+          <w:highlight w:val="lightGray"/>
+          <w:lang w:val="en-US"/>
+        </w:rPr>
+        <w:t>    f = </w:t>
+      </w:r>
+      <w:proofErr w:type="gramStart"/>
+      <w:r>
+        <w:rPr>
+          <w:rFonts w:ascii="Consolas" w:eastAsia="Times New Roman" w:hAnsi="Consolas" w:cs="Times New Roman"/>
+          <w:color w:val="000000"/>
+          <w:sz w:val="21"/>
+          <w:szCs w:val="21"/>
+          <w:highlight w:val="lightGray"/>
+          <w:lang w:val="en-US"/>
+        </w:rPr>
+        <w:t>open(</w:t>
+      </w:r>
+      <w:proofErr w:type="gramEnd"/>
+      <w:r>
+        <w:rPr>
+          <w:rFonts w:ascii="Consolas" w:eastAsia="Times New Roman" w:hAnsi="Consolas" w:cs="Times New Roman"/>
+          <w:color w:val="A31515"/>
+          <w:sz w:val="21"/>
+          <w:szCs w:val="21"/>
+          <w:highlight w:val="lightGray"/>
+          <w:lang w:val="en-US"/>
+        </w:rPr>
+        <w:t>'output2.txt'</w:t>
+      </w:r>
+      <w:r>
+        <w:rPr>
+          <w:rFonts w:ascii="Consolas" w:eastAsia="Times New Roman" w:hAnsi="Consolas" w:cs="Times New Roman"/>
+          <w:color w:val="000000"/>
+          <w:sz w:val="21"/>
+          <w:szCs w:val="21"/>
+          <w:highlight w:val="lightGray"/>
+          <w:lang w:val="en-US"/>
+        </w:rPr>
+        <w:t>, </w:t>
+      </w:r>
+      <w:r>
+        <w:rPr>
+          <w:rFonts w:ascii="Consolas" w:eastAsia="Times New Roman" w:hAnsi="Consolas" w:cs="Times New Roman"/>
+          <w:color w:val="A31515"/>
+          <w:sz w:val="21"/>
+          <w:szCs w:val="21"/>
+          <w:highlight w:val="lightGray"/>
+          <w:lang w:val="en-US"/>
+        </w:rPr>
+        <w:t>'w'</w:t>
+      </w:r>
+      <w:r>
+        <w:rPr>
+          <w:rFonts w:ascii="Consolas" w:eastAsia="Times New Roman" w:hAnsi="Consolas" w:cs="Times New Roman"/>
+          <w:color w:val="000000"/>
+          <w:sz w:val="21"/>
+          <w:szCs w:val="21"/>
+          <w:highlight w:val="lightGray"/>
+          <w:lang w:val="en-US"/>
+        </w:rPr>
+        <w:t>)</w:t>
+      </w:r>
+    </w:p>
+    <w:p>
+      <w:pPr>
+        <w:shd w:val="clear" w:color="auto" w:fill="FFFFFF"/>
+        <w:spacing w:after="0" w:line="285" w:lineRule="atLeast"/>
+        <w:rPr>
+          <w:rFonts w:ascii="Consolas" w:eastAsia="Times New Roman" w:hAnsi="Consolas" w:cs="Times New Roman"/>
+          <w:color w:val="000000"/>
+          <w:sz w:val="21"/>
+          <w:szCs w:val="21"/>
+          <w:highlight w:val="lightGray"/>
+        </w:rPr>
+      </w:pPr>
+      <w:r>
+        <w:rPr>
+          <w:rFonts w:ascii="Consolas" w:eastAsia="Times New Roman" w:hAnsi="Consolas" w:cs="Times New Roman"/>
+          <w:color w:val="000000"/>
+          <w:sz w:val="21"/>
+          <w:szCs w:val="21"/>
+          <w:highlight w:val="lightGray"/>
+          <w:lang w:val="en-US"/>
+        </w:rPr>
+        <w:t>    </w:t>
+      </w:r>
+      <w:proofErr w:type="spellStart"/>
+      <w:proofErr w:type="gramStart"/>
+      <w:r>
+        <w:rPr>
+          <w:rFonts w:ascii="Consolas" w:eastAsia="Times New Roman" w:hAnsi="Consolas" w:cs="Times New Roman"/>
+          <w:color w:val="000000"/>
+          <w:sz w:val="21"/>
+          <w:szCs w:val="21"/>
+          <w:highlight w:val="lightGray"/>
+        </w:rPr>
+        <w:t>f.write</w:t>
+      </w:r>
+      <w:proofErr w:type="spellEnd"/>
+      <w:proofErr w:type="gramEnd"/>
+      <w:r>
+        <w:rPr>
+          <w:rFonts w:ascii="Consolas" w:eastAsia="Times New Roman" w:hAnsi="Consolas" w:cs="Times New Roman"/>
+          <w:color w:val="000000"/>
+          <w:sz w:val="21"/>
+          <w:szCs w:val="21"/>
+          <w:highlight w:val="lightGray"/>
+        </w:rPr>
+        <w:t>(</w:t>
+      </w:r>
+      <w:r>
+        <w:rPr>
+          <w:rFonts w:ascii="Consolas" w:eastAsia="Times New Roman" w:hAnsi="Consolas" w:cs="Times New Roman"/>
+          <w:color w:val="A31515"/>
+          <w:sz w:val="21"/>
+          <w:szCs w:val="21"/>
+          <w:highlight w:val="lightGray"/>
+        </w:rPr>
+        <w:t>"Введите другое число"</w:t>
+      </w:r>
+      <w:r>
+        <w:rPr>
+          <w:rFonts w:ascii="Consolas" w:eastAsia="Times New Roman" w:hAnsi="Consolas" w:cs="Times New Roman"/>
+          <w:color w:val="000000"/>
+          <w:sz w:val="21"/>
+          <w:szCs w:val="21"/>
+          <w:highlight w:val="lightGray"/>
+        </w:rPr>
+        <w:t>)</w:t>
+      </w:r>
+    </w:p>
+    <w:p>
+      <w:pPr>
+        <w:shd w:val="clear" w:color="auto" w:fill="FFFFFF"/>
+        <w:spacing w:after="0" w:line="285" w:lineRule="atLeast"/>
+        <w:rPr>
+          <w:rFonts w:ascii="Consolas" w:eastAsia="Times New Roman" w:hAnsi="Consolas" w:cs="Times New Roman"/>
+          <w:color w:val="000000"/>
+          <w:sz w:val="21"/>
+          <w:szCs w:val="21"/>
+          <w:lang w:val="en-US"/>
+        </w:rPr>
+      </w:pPr>
+      <w:proofErr w:type="gramStart"/>
+      <w:r>
+        <w:rPr>
+          <w:rFonts w:ascii="Consolas" w:eastAsia="Times New Roman" w:hAnsi="Consolas" w:cs="Times New Roman"/>
+          <w:color w:val="000000"/>
+          <w:sz w:val="21"/>
+          <w:szCs w:val="21"/>
+          <w:highlight w:val="lightGray"/>
+          <w:lang w:val="en-US"/>
+        </w:rPr>
+        <w:t>print(</w:t>
+      </w:r>
+      <w:proofErr w:type="gramEnd"/>
+      <w:r>
+        <w:rPr>
+          <w:rFonts w:ascii="Consolas" w:eastAsia="Times New Roman" w:hAnsi="Consolas" w:cs="Times New Roman"/>
+          <w:color w:val="A31515"/>
+          <w:sz w:val="21"/>
+          <w:szCs w:val="21"/>
+          <w:highlight w:val="lightGray"/>
+          <w:lang w:val="en-US"/>
+        </w:rPr>
+        <w:t>"</w:t>
+      </w:r>
+      <w:r>
+        <w:rPr>
+          <w:rFonts w:ascii="Consolas" w:eastAsia="Times New Roman" w:hAnsi="Consolas" w:cs="Times New Roman"/>
+          <w:color w:val="A31515"/>
+          <w:sz w:val="21"/>
+          <w:szCs w:val="21"/>
+          <w:highlight w:val="lightGray"/>
+        </w:rPr>
+        <w:t>Время</w:t>
+      </w:r>
+      <w:r>
+        <w:rPr>
+          <w:rFonts w:ascii="Consolas" w:eastAsia="Times New Roman" w:hAnsi="Consolas" w:cs="Times New Roman"/>
+          <w:color w:val="A31515"/>
+          <w:sz w:val="21"/>
+          <w:szCs w:val="21"/>
+          <w:highlight w:val="lightGray"/>
+          <w:lang w:val="en-US"/>
+        </w:rPr>
+        <w:t> </w:t>
+      </w:r>
+      <w:r>
+        <w:rPr>
+          <w:rFonts w:ascii="Consolas" w:eastAsia="Times New Roman" w:hAnsi="Consolas" w:cs="Times New Roman"/>
+          <w:color w:val="A31515"/>
+          <w:sz w:val="21"/>
+          <w:szCs w:val="21"/>
+          <w:highlight w:val="lightGray"/>
+        </w:rPr>
+        <w:t>работы</w:t>
+      </w:r>
+      <w:r>
+        <w:rPr>
+          <w:rFonts w:ascii="Consolas" w:eastAsia="Times New Roman" w:hAnsi="Consolas" w:cs="Times New Roman"/>
+          <w:color w:val="A31515"/>
+          <w:sz w:val="21"/>
+          <w:szCs w:val="21"/>
+          <w:highlight w:val="lightGray"/>
+          <w:lang w:val="en-US"/>
+        </w:rPr>
+        <w:t> %s </w:t>
+      </w:r>
+      <w:r>
+        <w:rPr>
+          <w:rFonts w:ascii="Consolas" w:eastAsia="Times New Roman" w:hAnsi="Consolas" w:cs="Times New Roman"/>
+          <w:color w:val="A31515"/>
+          <w:sz w:val="21"/>
+          <w:szCs w:val="21"/>
+          <w:highlight w:val="lightGray"/>
+        </w:rPr>
+        <w:t>секунд</w:t>
+      </w:r>
+      <w:r>
+        <w:rPr>
+          <w:rFonts w:ascii="Consolas" w:eastAsia="Times New Roman" w:hAnsi="Consolas" w:cs="Times New Roman"/>
+          <w:color w:val="A31515"/>
+          <w:sz w:val="21"/>
+          <w:szCs w:val="21"/>
+          <w:highlight w:val="lightGray"/>
+          <w:lang w:val="en-US"/>
+        </w:rPr>
+        <w:t> "</w:t>
+      </w:r>
+      <w:r>
+        <w:rPr>
+          <w:rFonts w:ascii="Consolas" w:eastAsia="Times New Roman" w:hAnsi="Consolas" w:cs="Times New Roman"/>
+          <w:color w:val="000000"/>
+          <w:sz w:val="21"/>
+          <w:szCs w:val="21"/>
+          <w:highlight w:val="lightGray"/>
+          <w:lang w:val="en-US"/>
+        </w:rPr>
+        <w:t> % (</w:t>
+      </w:r>
+      <w:proofErr w:type="spellStart"/>
+      <w:r>
+        <w:rPr>
+          <w:rFonts w:ascii="Consolas" w:eastAsia="Times New Roman" w:hAnsi="Consolas" w:cs="Times New Roman"/>
+          <w:color w:val="000000"/>
+          <w:sz w:val="21"/>
+          <w:szCs w:val="21"/>
+          <w:highlight w:val="lightGray"/>
+          <w:lang w:val="en-US"/>
+        </w:rPr>
+        <w:t>time.perf_counter</w:t>
+      </w:r>
+      <w:proofErr w:type="spellEnd"/>
+      <w:r>
+        <w:rPr>
+          <w:rFonts w:ascii="Consolas" w:eastAsia="Times New Roman" w:hAnsi="Consolas" w:cs="Times New Roman"/>
+          <w:color w:val="000000"/>
+          <w:sz w:val="21"/>
+          <w:szCs w:val="21"/>
+          <w:highlight w:val="lightGray"/>
+          <w:lang w:val="en-US"/>
+        </w:rPr>
+        <w:t>() - </w:t>
+      </w:r>
+      <w:proofErr w:type="spellStart"/>
+      <w:r>
+        <w:rPr>
+          <w:rFonts w:ascii="Consolas" w:eastAsia="Times New Roman" w:hAnsi="Consolas" w:cs="Times New Roman"/>
+          <w:color w:val="000000"/>
+          <w:sz w:val="21"/>
+          <w:szCs w:val="21"/>
+          <w:highlight w:val="lightGray"/>
+          <w:lang w:val="en-US"/>
+        </w:rPr>
+        <w:t>t_start</w:t>
+      </w:r>
+      <w:proofErr w:type="spellEnd"/>
+      <w:r>
+        <w:rPr>
+          <w:rFonts w:ascii="Consolas" w:eastAsia="Times New Roman" w:hAnsi="Consolas" w:cs="Times New Roman"/>
+          <w:color w:val="000000"/>
+          <w:sz w:val="21"/>
+          <w:szCs w:val="21"/>
+          <w:highlight w:val="lightGray"/>
+          <w:lang w:val="en-US"/>
+        </w:rPr>
+        <w:t>))</w:t>
+      </w:r>
+    </w:p>
+    <w:p>
+      <w:pPr>
+        <w:spacing w:after="240" w:line="240" w:lineRule="auto"/>
+        <w:rPr>
+          <w:rFonts w:ascii="Arial" w:eastAsia="Arial" w:hAnsi="Arial" w:cs="Arial"/>
+          <w:b/>
+          <w:sz w:val="28"/>
+          <w:szCs w:val="28"/>
+          <w:lang w:val="en-US"/>
+        </w:rPr>
+      </w:pPr>
+    </w:p>
+    <w:p>
+      <w:pPr>
+        <w:spacing w:after="240" w:line="240" w:lineRule="auto"/>
+        <w:rPr>
+          <w:rFonts w:ascii="Arial" w:eastAsia="Arial" w:hAnsi="Arial" w:cs="Arial"/>
+          <w:b/>
+          <w:sz w:val="28"/>
+          <w:szCs w:val="28"/>
+          <w:lang w:val="en-US"/>
+        </w:rPr>
+      </w:pPr>
+      <w:r>
+        <w:rPr>
+          <w:rFonts w:ascii="Arial" w:eastAsia="Arial" w:hAnsi="Arial" w:cs="Arial"/>
+          <w:b/>
+          <w:sz w:val="28"/>
+          <w:szCs w:val="28"/>
+        </w:rPr>
+        <w:t>Задание</w:t>
+      </w:r>
+      <w:r>
+        <w:rPr>
+          <w:rFonts w:ascii="Arial" w:eastAsia="Arial" w:hAnsi="Arial" w:cs="Arial"/>
+          <w:b/>
+          <w:sz w:val="28"/>
+          <w:szCs w:val="28"/>
+          <w:lang w:val="en-US"/>
+        </w:rPr>
+        <w:t xml:space="preserve"> </w:t>
+      </w:r>
+      <w:r>
+        <w:rPr>
+          <w:rFonts w:ascii="Arial" w:eastAsia="Arial" w:hAnsi="Arial" w:cs="Arial"/>
+          <w:b/>
+          <w:sz w:val="28"/>
+          <w:szCs w:val="28"/>
+        </w:rPr>
+        <w:t>3</w:t>
+      </w:r>
+    </w:p>
+    <w:p>
+      <w:pPr>
+        <w:shd w:val="clear" w:color="auto" w:fill="FFFFFF"/>
+        <w:spacing w:after="0" w:line="285" w:lineRule="atLeast"/>
+        <w:rPr>
+          <w:rFonts w:ascii="Consolas" w:eastAsia="Times New Roman" w:hAnsi="Consolas" w:cs="Times New Roman"/>
+          <w:color w:val="000000"/>
+          <w:sz w:val="21"/>
+          <w:szCs w:val="21"/>
+          <w:highlight w:val="lightGray"/>
         </w:rPr>
       </w:pPr>
       <w:r>
@@ -1949,6 +5678,114 @@
           <w:lang w:val="en-US"/>
         </w:rPr>
       </w:pPr>
+    </w:p>
+    <w:p>
+      <w:pPr>
+        <w:spacing w:after="240" w:line="240" w:lineRule="auto"/>
+        <w:rPr>
+          <w:rFonts w:ascii="Arial" w:eastAsia="Arial" w:hAnsi="Arial" w:cs="Arial"/>
+          <w:b/>
+          <w:sz w:val="28"/>
+          <w:szCs w:val="28"/>
+        </w:rPr>
+      </w:pPr>
+      <w:r>
+        <w:rPr>
+          <w:rFonts w:ascii="Arial" w:eastAsia="Arial" w:hAnsi="Arial" w:cs="Arial"/>
+          <w:b/>
+          <w:sz w:val="28"/>
+          <w:szCs w:val="28"/>
+        </w:rPr>
+        <w:lastRenderedPageBreak/>
+        <w:t>Задание</w:t>
+      </w:r>
+      <w:r>
+        <w:rPr>
+          <w:rFonts w:ascii="Arial" w:eastAsia="Arial" w:hAnsi="Arial" w:cs="Arial"/>
+          <w:b/>
+          <w:sz w:val="28"/>
+          <w:szCs w:val="28"/>
+        </w:rPr>
+        <w:t xml:space="preserve"> </w:t>
+      </w:r>
+      <w:r>
+        <w:rPr>
+          <w:rFonts w:ascii="Arial" w:eastAsia="Arial" w:hAnsi="Arial" w:cs="Arial"/>
+          <w:b/>
+          <w:sz w:val="28"/>
+          <w:szCs w:val="28"/>
+        </w:rPr>
+        <w:t>4</w:t>
+      </w:r>
+    </w:p>
+    <w:p>
+      <w:pPr>
+        <w:tabs>
+          <w:tab w:val="left" w:pos="4110"/>
+        </w:tabs>
+        <w:spacing w:after="600" w:line="240" w:lineRule="auto"/>
+        <w:rPr>
+          <w:rFonts w:ascii="Arial" w:eastAsia="Arial" w:hAnsi="Arial" w:cs="Arial"/>
+          <w:sz w:val="24"/>
+          <w:szCs w:val="24"/>
+        </w:rPr>
+      </w:pPr>
+      <w:r>
+        <w:rPr>
+          <w:rFonts w:ascii="Arial" w:eastAsia="Arial" w:hAnsi="Arial" w:cs="Arial"/>
+          <w:sz w:val="24"/>
+          <w:szCs w:val="24"/>
+        </w:rPr>
+        <w:t>Время выполнения алгоритма вычисления числа Фибоначчи</w:t>
+      </w:r>
+      <w:r>
+        <w:rPr>
+          <w:rFonts w:ascii="Arial" w:eastAsia="Arial" w:hAnsi="Arial" w:cs="Arial"/>
+          <w:sz w:val="24"/>
+          <w:szCs w:val="24"/>
+        </w:rPr>
+        <w:t xml:space="preserve">: </w:t>
+      </w:r>
+      <w:r>
+        <w:rPr>
+          <w:rFonts w:ascii="Arial" w:eastAsia="Arial" w:hAnsi="Arial" w:cs="Arial"/>
+          <w:sz w:val="24"/>
+          <w:szCs w:val="24"/>
+        </w:rPr>
+        <w:t>Время работы 0.0054558 секунд</w:t>
+      </w:r>
+      <w:r>
+        <w:rPr>
+          <w:rFonts w:ascii="Arial" w:eastAsia="Arial" w:hAnsi="Arial" w:cs="Arial"/>
+          <w:sz w:val="24"/>
+          <w:szCs w:val="24"/>
+        </w:rPr>
+        <w:t xml:space="preserve">. Время выполнения второго алгоритма </w:t>
+      </w:r>
+      <w:r>
+        <w:rPr>
+          <w:rFonts w:ascii="Arial" w:eastAsia="Arial" w:hAnsi="Arial" w:cs="Arial"/>
+          <w:sz w:val="24"/>
+          <w:szCs w:val="24"/>
+        </w:rPr>
+        <w:t>Время работы 1.8618741 секунд</w:t>
+      </w:r>
+      <w:r>
+        <w:rPr>
+          <w:rFonts w:ascii="Arial" w:eastAsia="Arial" w:hAnsi="Arial" w:cs="Arial"/>
+          <w:sz w:val="24"/>
+          <w:szCs w:val="24"/>
+        </w:rPr>
+        <w:t xml:space="preserve"> </w:t>
+      </w:r>
+      <w:r>
+        <w:rPr>
+          <w:rFonts w:ascii="Arial" w:eastAsia="Arial" w:hAnsi="Arial" w:cs="Arial"/>
+          <w:sz w:val="24"/>
+          <w:szCs w:val="24"/>
+        </w:rPr>
+        <w:t>при большом значении из примера. Эффективность соответствует тех заданию.</w:t>
+      </w:r>
     </w:p>
     <w:p>
       <w:pPr>
